--- a/Documentacao/Analise/ArquiteturaDeSoftware.docx
+++ b/Documentacao/Analise/ArquiteturaDeSoftware.docx
@@ -335,7 +335,13 @@
               <w:rPr>
                 <w:color w:val="000000" w:themeColor="text1"/>
               </w:rPr>
-              <w:t>12/03/2015</w:t>
+              <w:t>25</w:t>
+            </w:r>
+            <w:r>
+              <w:rPr>
+                <w:color w:val="000000" w:themeColor="text1"/>
+              </w:rPr>
+              <w:t>/03/2015</w:t>
             </w:r>
           </w:p>
         </w:tc>
@@ -378,8 +384,6 @@
             <w:r>
               <w:t>Rodrigo Sales Silva</w:t>
             </w:r>
-            <w:bookmarkStart w:id="0" w:name="_GoBack"/>
-            <w:bookmarkEnd w:id="0"/>
           </w:p>
         </w:tc>
       </w:tr>
@@ -625,7 +629,7 @@
         </w:rPr>
         <w:fldChar w:fldCharType="separate"/>
       </w:r>
-      <w:hyperlink w:anchor="_Toc414401849" w:history="1">
+      <w:hyperlink w:anchor="_Toc415054325" w:history="1">
         <w:r>
           <w:rPr>
             <w:rStyle w:val="Hyperlink"/>
@@ -668,7 +672,7 @@
             <w:noProof/>
             <w:webHidden/>
           </w:rPr>
-          <w:instrText xml:space="preserve"> PAGEREF _Toc414401849 \h </w:instrText>
+          <w:instrText xml:space="preserve"> PAGEREF _Toc415054325 \h </w:instrText>
         </w:r>
         <w:r>
           <w:rPr>
@@ -713,7 +717,7 @@
           <w:lang w:val="pt-BR"/>
         </w:rPr>
       </w:pPr>
-      <w:hyperlink w:anchor="_Toc414401850" w:history="1">
+      <w:hyperlink w:anchor="_Toc415054326" w:history="1">
         <w:r>
           <w:rPr>
             <w:rStyle w:val="Hyperlink"/>
@@ -756,7 +760,7 @@
             <w:noProof/>
             <w:webHidden/>
           </w:rPr>
-          <w:instrText xml:space="preserve"> PAGEREF _Toc414401850 \h </w:instrText>
+          <w:instrText xml:space="preserve"> PAGEREF _Toc415054326 \h </w:instrText>
         </w:r>
         <w:r>
           <w:rPr>
@@ -801,7 +805,7 @@
           <w:lang w:val="pt-BR"/>
         </w:rPr>
       </w:pPr>
-      <w:hyperlink w:anchor="_Toc414401851" w:history="1">
+      <w:hyperlink w:anchor="_Toc415054327" w:history="1">
         <w:r>
           <w:rPr>
             <w:rStyle w:val="Hyperlink"/>
@@ -844,7 +848,7 @@
             <w:noProof/>
             <w:webHidden/>
           </w:rPr>
-          <w:instrText xml:space="preserve"> PAGEREF _Toc414401851 \h </w:instrText>
+          <w:instrText xml:space="preserve"> PAGEREF _Toc415054327 \h </w:instrText>
         </w:r>
         <w:r>
           <w:rPr>
@@ -889,7 +893,7 @@
           <w:lang w:val="pt-BR"/>
         </w:rPr>
       </w:pPr>
-      <w:hyperlink w:anchor="_Toc414401852" w:history="1">
+      <w:hyperlink w:anchor="_Toc415054328" w:history="1">
         <w:r>
           <w:rPr>
             <w:rStyle w:val="Hyperlink"/>
@@ -932,7 +936,7 @@
             <w:noProof/>
             <w:webHidden/>
           </w:rPr>
-          <w:instrText xml:space="preserve"> PAGEREF _Toc414401852 \h </w:instrText>
+          <w:instrText xml:space="preserve"> PAGEREF _Toc415054328 \h </w:instrText>
         </w:r>
         <w:r>
           <w:rPr>
@@ -977,7 +981,7 @@
           <w:lang w:val="pt-BR"/>
         </w:rPr>
       </w:pPr>
-      <w:hyperlink w:anchor="_Toc414401853" w:history="1">
+      <w:hyperlink w:anchor="_Toc415054329" w:history="1">
         <w:r>
           <w:rPr>
             <w:rStyle w:val="Hyperlink"/>
@@ -1020,7 +1024,7 @@
             <w:noProof/>
             <w:webHidden/>
           </w:rPr>
-          <w:instrText xml:space="preserve"> PAGEREF _Toc414401853 \h </w:instrText>
+          <w:instrText xml:space="preserve"> PAGEREF _Toc415054329 \h </w:instrText>
         </w:r>
         <w:r>
           <w:rPr>
@@ -1065,7 +1069,7 @@
           <w:lang w:val="pt-BR"/>
         </w:rPr>
       </w:pPr>
-      <w:hyperlink w:anchor="_Toc414401854" w:history="1">
+      <w:hyperlink w:anchor="_Toc415054330" w:history="1">
         <w:r>
           <w:rPr>
             <w:rStyle w:val="Hyperlink"/>
@@ -1108,7 +1112,7 @@
             <w:noProof/>
             <w:webHidden/>
           </w:rPr>
-          <w:instrText xml:space="preserve"> PAGEREF _Toc414401854 \h </w:instrText>
+          <w:instrText xml:space="preserve"> PAGEREF _Toc415054330 \h </w:instrText>
         </w:r>
         <w:r>
           <w:rPr>
@@ -1153,7 +1157,7 @@
           <w:lang w:val="pt-BR"/>
         </w:rPr>
       </w:pPr>
-      <w:hyperlink w:anchor="_Toc414401855" w:history="1">
+      <w:hyperlink w:anchor="_Toc415054331" w:history="1">
         <w:r>
           <w:rPr>
             <w:rStyle w:val="Hyperlink"/>
@@ -1196,7 +1200,95 @@
             <w:noProof/>
             <w:webHidden/>
           </w:rPr>
-          <w:instrText xml:space="preserve"> PAGEREF _Toc414401855 \h </w:instrText>
+          <w:instrText xml:space="preserve"> PAGEREF _Toc415054331 \h </w:instrText>
+        </w:r>
+        <w:r>
+          <w:rPr>
+            <w:noProof/>
+            <w:webHidden/>
+          </w:rPr>
+        </w:r>
+        <w:r>
+          <w:rPr>
+            <w:noProof/>
+            <w:webHidden/>
+          </w:rPr>
+          <w:fldChar w:fldCharType="separate"/>
+        </w:r>
+        <w:r>
+          <w:rPr>
+            <w:noProof/>
+            <w:webHidden/>
+          </w:rPr>
+          <w:t>7</w:t>
+        </w:r>
+        <w:r>
+          <w:rPr>
+            <w:noProof/>
+            <w:webHidden/>
+          </w:rPr>
+          <w:fldChar w:fldCharType="end"/>
+        </w:r>
+      </w:hyperlink>
+    </w:p>
+    <w:p>
+      <w:pPr>
+        <w:pStyle w:val="Sumrio1"/>
+        <w:tabs>
+          <w:tab w:val="left" w:pos="440"/>
+          <w:tab w:val="right" w:leader="dot" w:pos="8630"/>
+        </w:tabs>
+        <w:rPr>
+          <w:rFonts w:asciiTheme="minorHAnsi" w:eastAsiaTheme="minorEastAsia" w:hAnsiTheme="minorHAnsi" w:cstheme="minorBidi"/>
+          <w:noProof/>
+          <w:szCs w:val="22"/>
+          <w:lang w:val="pt-BR"/>
+        </w:rPr>
+      </w:pPr>
+      <w:hyperlink w:anchor="_Toc415054332" w:history="1">
+        <w:r>
+          <w:rPr>
+            <w:rStyle w:val="Hyperlink"/>
+            <w:noProof/>
+          </w:rPr>
+          <w:t>4.</w:t>
+        </w:r>
+        <w:r>
+          <w:rPr>
+            <w:rFonts w:asciiTheme="minorHAnsi" w:eastAsiaTheme="minorEastAsia" w:hAnsiTheme="minorHAnsi" w:cstheme="minorBidi"/>
+            <w:noProof/>
+            <w:szCs w:val="22"/>
+            <w:lang w:val="pt-BR"/>
+          </w:rPr>
+          <w:tab/>
+        </w:r>
+        <w:r>
+          <w:rPr>
+            <w:rStyle w:val="Hyperlink"/>
+            <w:noProof/>
+          </w:rPr>
+          <w:t>Visão Lógica</w:t>
+        </w:r>
+        <w:r>
+          <w:rPr>
+            <w:noProof/>
+            <w:webHidden/>
+          </w:rPr>
+          <w:tab/>
+        </w:r>
+        <w:r>
+          <w:rPr>
+            <w:noProof/>
+            <w:webHidden/>
+          </w:rPr>
+          <w:fldChar w:fldCharType="begin"/>
+        </w:r>
+        <w:r>
+          <w:rPr>
+            <w:noProof/>
+            <w:webHidden/>
+          </w:rPr>
+          <w:instrText xml:space="preserve"> PAGEREF _Toc415054332 \h </w:instrText>
         </w:r>
         <w:r>
           <w:rPr>
@@ -1241,13 +1333,13 @@
           <w:lang w:val="pt-BR"/>
         </w:rPr>
       </w:pPr>
-      <w:hyperlink w:anchor="_Toc414401856" w:history="1">
+      <w:hyperlink w:anchor="_Toc415054333" w:history="1">
         <w:r>
           <w:rPr>
             <w:rStyle w:val="Hyperlink"/>
             <w:noProof/>
           </w:rPr>
-          <w:t>3.1.</w:t>
+          <w:t>4.1.</w:t>
         </w:r>
         <w:r>
           <w:rPr>
@@ -1263,7 +1355,7 @@
             <w:rStyle w:val="Hyperlink"/>
             <w:noProof/>
           </w:rPr>
-          <w:t>Nome do Caso de Uso</w:t>
+          <w:t>Visão Geral</w:t>
         </w:r>
         <w:r>
           <w:rPr>
@@ -1284,7 +1376,7 @@
             <w:noProof/>
             <w:webHidden/>
           </w:rPr>
-          <w:instrText xml:space="preserve"> PAGEREF _Toc414401856 \h </w:instrText>
+          <w:instrText xml:space="preserve"> PAGEREF _Toc415054333 \h </w:instrText>
         </w:r>
         <w:r>
           <w:rPr>
@@ -1305,6 +1397,358 @@
             <w:webHidden/>
           </w:rPr>
           <w:t>7</w:t>
+        </w:r>
+        <w:r>
+          <w:rPr>
+            <w:noProof/>
+            <w:webHidden/>
+          </w:rPr>
+          <w:fldChar w:fldCharType="end"/>
+        </w:r>
+      </w:hyperlink>
+    </w:p>
+    <w:p>
+      <w:pPr>
+        <w:pStyle w:val="Sumrio2"/>
+        <w:tabs>
+          <w:tab w:val="left" w:pos="880"/>
+          <w:tab w:val="right" w:leader="dot" w:pos="8630"/>
+        </w:tabs>
+        <w:rPr>
+          <w:rFonts w:asciiTheme="minorHAnsi" w:eastAsiaTheme="minorEastAsia" w:hAnsiTheme="minorHAnsi" w:cstheme="minorBidi"/>
+          <w:noProof/>
+          <w:szCs w:val="22"/>
+          <w:lang w:val="pt-BR"/>
+        </w:rPr>
+      </w:pPr>
+      <w:hyperlink w:anchor="_Toc415054334" w:history="1">
+        <w:r>
+          <w:rPr>
+            <w:rStyle w:val="Hyperlink"/>
+            <w:noProof/>
+          </w:rPr>
+          <w:t>4.2.</w:t>
+        </w:r>
+        <w:r>
+          <w:rPr>
+            <w:rFonts w:asciiTheme="minorHAnsi" w:eastAsiaTheme="minorEastAsia" w:hAnsiTheme="minorHAnsi" w:cstheme="minorBidi"/>
+            <w:noProof/>
+            <w:szCs w:val="22"/>
+            <w:lang w:val="pt-BR"/>
+          </w:rPr>
+          <w:tab/>
+        </w:r>
+        <w:r>
+          <w:rPr>
+            <w:rStyle w:val="Hyperlink"/>
+            <w:noProof/>
+          </w:rPr>
+          <w:t>Nomenclatura da Aplicação</w:t>
+        </w:r>
+        <w:r>
+          <w:rPr>
+            <w:noProof/>
+            <w:webHidden/>
+          </w:rPr>
+          <w:tab/>
+        </w:r>
+        <w:r>
+          <w:rPr>
+            <w:noProof/>
+            <w:webHidden/>
+          </w:rPr>
+          <w:fldChar w:fldCharType="begin"/>
+        </w:r>
+        <w:r>
+          <w:rPr>
+            <w:noProof/>
+            <w:webHidden/>
+          </w:rPr>
+          <w:instrText xml:space="preserve"> PAGEREF _Toc415054334 \h </w:instrText>
+        </w:r>
+        <w:r>
+          <w:rPr>
+            <w:noProof/>
+            <w:webHidden/>
+          </w:rPr>
+        </w:r>
+        <w:r>
+          <w:rPr>
+            <w:noProof/>
+            <w:webHidden/>
+          </w:rPr>
+          <w:fldChar w:fldCharType="separate"/>
+        </w:r>
+        <w:r>
+          <w:rPr>
+            <w:noProof/>
+            <w:webHidden/>
+          </w:rPr>
+          <w:t>7</w:t>
+        </w:r>
+        <w:r>
+          <w:rPr>
+            <w:noProof/>
+            <w:webHidden/>
+          </w:rPr>
+          <w:fldChar w:fldCharType="end"/>
+        </w:r>
+      </w:hyperlink>
+    </w:p>
+    <w:p>
+      <w:pPr>
+        <w:pStyle w:val="Sumrio2"/>
+        <w:tabs>
+          <w:tab w:val="left" w:pos="880"/>
+          <w:tab w:val="right" w:leader="dot" w:pos="8630"/>
+        </w:tabs>
+        <w:rPr>
+          <w:rFonts w:asciiTheme="minorHAnsi" w:eastAsiaTheme="minorEastAsia" w:hAnsiTheme="minorHAnsi" w:cstheme="minorBidi"/>
+          <w:noProof/>
+          <w:szCs w:val="22"/>
+          <w:lang w:val="pt-BR"/>
+        </w:rPr>
+      </w:pPr>
+      <w:hyperlink w:anchor="_Toc415054335" w:history="1">
+        <w:r>
+          <w:rPr>
+            <w:rStyle w:val="Hyperlink"/>
+            <w:noProof/>
+          </w:rPr>
+          <w:t>4.3.</w:t>
+        </w:r>
+        <w:r>
+          <w:rPr>
+            <w:rFonts w:asciiTheme="minorHAnsi" w:eastAsiaTheme="minorEastAsia" w:hAnsiTheme="minorHAnsi" w:cstheme="minorBidi"/>
+            <w:noProof/>
+            <w:szCs w:val="22"/>
+            <w:lang w:val="pt-BR"/>
+          </w:rPr>
+          <w:tab/>
+        </w:r>
+        <w:r>
+          <w:rPr>
+            <w:rStyle w:val="Hyperlink"/>
+            <w:noProof/>
+          </w:rPr>
+          <w:t>Componentes e frameworks a serem construídos</w:t>
+        </w:r>
+        <w:r>
+          <w:rPr>
+            <w:noProof/>
+            <w:webHidden/>
+          </w:rPr>
+          <w:tab/>
+        </w:r>
+        <w:r>
+          <w:rPr>
+            <w:noProof/>
+            <w:webHidden/>
+          </w:rPr>
+          <w:fldChar w:fldCharType="begin"/>
+        </w:r>
+        <w:r>
+          <w:rPr>
+            <w:noProof/>
+            <w:webHidden/>
+          </w:rPr>
+          <w:instrText xml:space="preserve"> PAGEREF _Toc415054335 \h </w:instrText>
+        </w:r>
+        <w:r>
+          <w:rPr>
+            <w:noProof/>
+            <w:webHidden/>
+          </w:rPr>
+        </w:r>
+        <w:r>
+          <w:rPr>
+            <w:noProof/>
+            <w:webHidden/>
+          </w:rPr>
+          <w:fldChar w:fldCharType="separate"/>
+        </w:r>
+        <w:r>
+          <w:rPr>
+            <w:noProof/>
+            <w:webHidden/>
+          </w:rPr>
+          <w:t>8</w:t>
+        </w:r>
+        <w:r>
+          <w:rPr>
+            <w:noProof/>
+            <w:webHidden/>
+          </w:rPr>
+          <w:fldChar w:fldCharType="end"/>
+        </w:r>
+      </w:hyperlink>
+    </w:p>
+    <w:p>
+      <w:pPr>
+        <w:pStyle w:val="Sumrio2"/>
+        <w:tabs>
+          <w:tab w:val="left" w:pos="880"/>
+          <w:tab w:val="right" w:leader="dot" w:pos="8630"/>
+        </w:tabs>
+        <w:rPr>
+          <w:rFonts w:asciiTheme="minorHAnsi" w:eastAsiaTheme="minorEastAsia" w:hAnsiTheme="minorHAnsi" w:cstheme="minorBidi"/>
+          <w:noProof/>
+          <w:szCs w:val="22"/>
+          <w:lang w:val="pt-BR"/>
+        </w:rPr>
+      </w:pPr>
+      <w:hyperlink w:anchor="_Toc415054336" w:history="1">
+        <w:r>
+          <w:rPr>
+            <w:rStyle w:val="Hyperlink"/>
+            <w:noProof/>
+          </w:rPr>
+          <w:t>4.4.</w:t>
+        </w:r>
+        <w:r>
+          <w:rPr>
+            <w:rFonts w:asciiTheme="minorHAnsi" w:eastAsiaTheme="minorEastAsia" w:hAnsiTheme="minorHAnsi" w:cstheme="minorBidi"/>
+            <w:noProof/>
+            <w:szCs w:val="22"/>
+            <w:lang w:val="pt-BR"/>
+          </w:rPr>
+          <w:tab/>
+        </w:r>
+        <w:r>
+          <w:rPr>
+            <w:rStyle w:val="Hyperlink"/>
+            <w:noProof/>
+          </w:rPr>
+          <w:t>Componentes e frameworks a serem reutilizados</w:t>
+        </w:r>
+        <w:r>
+          <w:rPr>
+            <w:noProof/>
+            <w:webHidden/>
+          </w:rPr>
+          <w:tab/>
+        </w:r>
+        <w:r>
+          <w:rPr>
+            <w:noProof/>
+            <w:webHidden/>
+          </w:rPr>
+          <w:fldChar w:fldCharType="begin"/>
+        </w:r>
+        <w:r>
+          <w:rPr>
+            <w:noProof/>
+            <w:webHidden/>
+          </w:rPr>
+          <w:instrText xml:space="preserve"> PAGEREF _Toc415054336 \h </w:instrText>
+        </w:r>
+        <w:r>
+          <w:rPr>
+            <w:noProof/>
+            <w:webHidden/>
+          </w:rPr>
+        </w:r>
+        <w:r>
+          <w:rPr>
+            <w:noProof/>
+            <w:webHidden/>
+          </w:rPr>
+          <w:fldChar w:fldCharType="separate"/>
+        </w:r>
+        <w:r>
+          <w:rPr>
+            <w:noProof/>
+            <w:webHidden/>
+          </w:rPr>
+          <w:t>8</w:t>
+        </w:r>
+        <w:r>
+          <w:rPr>
+            <w:noProof/>
+            <w:webHidden/>
+          </w:rPr>
+          <w:fldChar w:fldCharType="end"/>
+        </w:r>
+      </w:hyperlink>
+    </w:p>
+    <w:p>
+      <w:pPr>
+        <w:pStyle w:val="Sumrio2"/>
+        <w:tabs>
+          <w:tab w:val="left" w:pos="880"/>
+          <w:tab w:val="right" w:leader="dot" w:pos="8630"/>
+        </w:tabs>
+        <w:rPr>
+          <w:rFonts w:asciiTheme="minorHAnsi" w:eastAsiaTheme="minorEastAsia" w:hAnsiTheme="minorHAnsi" w:cstheme="minorBidi"/>
+          <w:noProof/>
+          <w:szCs w:val="22"/>
+          <w:lang w:val="pt-BR"/>
+        </w:rPr>
+      </w:pPr>
+      <w:hyperlink w:anchor="_Toc415054337" w:history="1">
+        <w:r>
+          <w:rPr>
+            <w:rStyle w:val="Hyperlink"/>
+            <w:noProof/>
+          </w:rPr>
+          <w:t>4.5.</w:t>
+        </w:r>
+        <w:r>
+          <w:rPr>
+            <w:rFonts w:asciiTheme="minorHAnsi" w:eastAsiaTheme="minorEastAsia" w:hAnsiTheme="minorHAnsi" w:cstheme="minorBidi"/>
+            <w:noProof/>
+            <w:szCs w:val="22"/>
+            <w:lang w:val="pt-BR"/>
+          </w:rPr>
+          <w:tab/>
+        </w:r>
+        <w:r>
+          <w:rPr>
+            <w:rStyle w:val="Hyperlink"/>
+            <w:noProof/>
+          </w:rPr>
+          <w:t>Tratamento de Erros e Exceções</w:t>
+        </w:r>
+        <w:r>
+          <w:rPr>
+            <w:noProof/>
+            <w:webHidden/>
+          </w:rPr>
+          <w:tab/>
+        </w:r>
+        <w:r>
+          <w:rPr>
+            <w:noProof/>
+            <w:webHidden/>
+          </w:rPr>
+          <w:fldChar w:fldCharType="begin"/>
+        </w:r>
+        <w:r>
+          <w:rPr>
+            <w:noProof/>
+            <w:webHidden/>
+          </w:rPr>
+          <w:instrText xml:space="preserve"> PAGEREF _Toc415054337 \h </w:instrText>
+        </w:r>
+        <w:r>
+          <w:rPr>
+            <w:noProof/>
+            <w:webHidden/>
+          </w:rPr>
+        </w:r>
+        <w:r>
+          <w:rPr>
+            <w:noProof/>
+            <w:webHidden/>
+          </w:rPr>
+          <w:fldChar w:fldCharType="separate"/>
+        </w:r>
+        <w:r>
+          <w:rPr>
+            <w:noProof/>
+            <w:webHidden/>
+          </w:rPr>
+          <w:t>8</w:t>
         </w:r>
         <w:r>
           <w:rPr>
@@ -1329,13 +1773,13 @@
           <w:lang w:val="pt-BR"/>
         </w:rPr>
       </w:pPr>
-      <w:hyperlink w:anchor="_Toc414401857" w:history="1">
+      <w:hyperlink w:anchor="_Toc415054338" w:history="1">
         <w:r>
           <w:rPr>
             <w:rStyle w:val="Hyperlink"/>
             <w:noProof/>
           </w:rPr>
-          <w:t>4.</w:t>
+          <w:t>5.</w:t>
         </w:r>
         <w:r>
           <w:rPr>
@@ -1351,7 +1795,7 @@
             <w:rStyle w:val="Hyperlink"/>
             <w:noProof/>
           </w:rPr>
-          <w:t>Visão Lógica</w:t>
+          <w:t>Visão de Segurança</w:t>
         </w:r>
         <w:r>
           <w:rPr>
@@ -1372,7 +1816,7 @@
             <w:noProof/>
             <w:webHidden/>
           </w:rPr>
-          <w:instrText xml:space="preserve"> PAGEREF _Toc414401857 \h </w:instrText>
+          <w:instrText xml:space="preserve"> PAGEREF _Toc415054338 \h </w:instrText>
         </w:r>
         <w:r>
           <w:rPr>
@@ -1392,7 +1836,95 @@
             <w:noProof/>
             <w:webHidden/>
           </w:rPr>
-          <w:t>8</w:t>
+          <w:t>9</w:t>
+        </w:r>
+        <w:r>
+          <w:rPr>
+            <w:noProof/>
+            <w:webHidden/>
+          </w:rPr>
+          <w:fldChar w:fldCharType="end"/>
+        </w:r>
+      </w:hyperlink>
+    </w:p>
+    <w:p>
+      <w:pPr>
+        <w:pStyle w:val="Sumrio1"/>
+        <w:tabs>
+          <w:tab w:val="left" w:pos="440"/>
+          <w:tab w:val="right" w:leader="dot" w:pos="8630"/>
+        </w:tabs>
+        <w:rPr>
+          <w:rFonts w:asciiTheme="minorHAnsi" w:eastAsiaTheme="minorEastAsia" w:hAnsiTheme="minorHAnsi" w:cstheme="minorBidi"/>
+          <w:noProof/>
+          <w:szCs w:val="22"/>
+          <w:lang w:val="pt-BR"/>
+        </w:rPr>
+      </w:pPr>
+      <w:hyperlink w:anchor="_Toc415054339" w:history="1">
+        <w:r>
+          <w:rPr>
+            <w:rStyle w:val="Hyperlink"/>
+            <w:noProof/>
+          </w:rPr>
+          <w:t>6.</w:t>
+        </w:r>
+        <w:r>
+          <w:rPr>
+            <w:rFonts w:asciiTheme="minorHAnsi" w:eastAsiaTheme="minorEastAsia" w:hAnsiTheme="minorHAnsi" w:cstheme="minorBidi"/>
+            <w:noProof/>
+            <w:szCs w:val="22"/>
+            <w:lang w:val="pt-BR"/>
+          </w:rPr>
+          <w:tab/>
+        </w:r>
+        <w:r>
+          <w:rPr>
+            <w:rStyle w:val="Hyperlink"/>
+            <w:noProof/>
+          </w:rPr>
+          <w:t>Visão de Implantação</w:t>
+        </w:r>
+        <w:r>
+          <w:rPr>
+            <w:noProof/>
+            <w:webHidden/>
+          </w:rPr>
+          <w:tab/>
+        </w:r>
+        <w:r>
+          <w:rPr>
+            <w:noProof/>
+            <w:webHidden/>
+          </w:rPr>
+          <w:fldChar w:fldCharType="begin"/>
+        </w:r>
+        <w:r>
+          <w:rPr>
+            <w:noProof/>
+            <w:webHidden/>
+          </w:rPr>
+          <w:instrText xml:space="preserve"> PAGEREF _Toc415054339 \h </w:instrText>
+        </w:r>
+        <w:r>
+          <w:rPr>
+            <w:noProof/>
+            <w:webHidden/>
+          </w:rPr>
+        </w:r>
+        <w:r>
+          <w:rPr>
+            <w:noProof/>
+            <w:webHidden/>
+          </w:rPr>
+          <w:fldChar w:fldCharType="separate"/>
+        </w:r>
+        <w:r>
+          <w:rPr>
+            <w:noProof/>
+            <w:webHidden/>
+          </w:rPr>
+          <w:t>10</w:t>
         </w:r>
         <w:r>
           <w:rPr>
@@ -1417,13 +1949,13 @@
           <w:lang w:val="pt-BR"/>
         </w:rPr>
       </w:pPr>
-      <w:hyperlink w:anchor="_Toc414401858" w:history="1">
+      <w:hyperlink w:anchor="_Toc415054340" w:history="1">
         <w:r>
           <w:rPr>
             <w:rStyle w:val="Hyperlink"/>
             <w:noProof/>
           </w:rPr>
-          <w:t>4.1.</w:t>
+          <w:t>6.1.</w:t>
         </w:r>
         <w:r>
           <w:rPr>
@@ -1439,7 +1971,7 @@
             <w:rStyle w:val="Hyperlink"/>
             <w:noProof/>
           </w:rPr>
-          <w:t>Visão Geral</w:t>
+          <w:t>Servidor Web</w:t>
         </w:r>
         <w:r>
           <w:rPr>
@@ -1460,7 +1992,7 @@
             <w:noProof/>
             <w:webHidden/>
           </w:rPr>
-          <w:instrText xml:space="preserve"> PAGEREF _Toc414401858 \h </w:instrText>
+          <w:instrText xml:space="preserve"> PAGEREF _Toc415054340 \h </w:instrText>
         </w:r>
         <w:r>
           <w:rPr>
@@ -1480,7 +2012,7 @@
             <w:noProof/>
             <w:webHidden/>
           </w:rPr>
-          <w:t>8</w:t>
+          <w:t>10</w:t>
         </w:r>
         <w:r>
           <w:rPr>
@@ -1505,13 +2037,13 @@
           <w:lang w:val="pt-BR"/>
         </w:rPr>
       </w:pPr>
-      <w:hyperlink w:anchor="_Toc414401859" w:history="1">
+      <w:hyperlink w:anchor="_Toc415054341" w:history="1">
         <w:r>
           <w:rPr>
             <w:rStyle w:val="Hyperlink"/>
             <w:noProof/>
           </w:rPr>
-          <w:t>4.2.</w:t>
+          <w:t>6.2.</w:t>
         </w:r>
         <w:r>
           <w:rPr>
@@ -1527,7 +2059,7 @@
             <w:rStyle w:val="Hyperlink"/>
             <w:noProof/>
           </w:rPr>
-          <w:t>Camadas da Aplicação</w:t>
+          <w:t>Servidor de Aplicações</w:t>
         </w:r>
         <w:r>
           <w:rPr>
@@ -1548,7 +2080,7 @@
             <w:noProof/>
             <w:webHidden/>
           </w:rPr>
-          <w:instrText xml:space="preserve"> PAGEREF _Toc414401859 \h </w:instrText>
+          <w:instrText xml:space="preserve"> PAGEREF _Toc415054341 \h </w:instrText>
         </w:r>
         <w:r>
           <w:rPr>
@@ -1568,7 +2100,7 @@
             <w:noProof/>
             <w:webHidden/>
           </w:rPr>
-          <w:t>8</w:t>
+          <w:t>11</w:t>
         </w:r>
         <w:r>
           <w:rPr>
@@ -1593,13 +2125,13 @@
           <w:lang w:val="pt-BR"/>
         </w:rPr>
       </w:pPr>
-      <w:hyperlink w:anchor="_Toc414401860" w:history="1">
+      <w:hyperlink w:anchor="_Toc415054342" w:history="1">
         <w:r>
           <w:rPr>
             <w:rStyle w:val="Hyperlink"/>
             <w:noProof/>
           </w:rPr>
-          <w:t>4.3.</w:t>
+          <w:t>6.3.</w:t>
         </w:r>
         <w:r>
           <w:rPr>
@@ -1615,7 +2147,7 @@
             <w:rStyle w:val="Hyperlink"/>
             <w:noProof/>
           </w:rPr>
-          <w:t>Nomenclatura da Aplicação</w:t>
+          <w:t>Servidor de Banco de Dados</w:t>
         </w:r>
         <w:r>
           <w:rPr>
@@ -1636,7 +2168,7 @@
             <w:noProof/>
             <w:webHidden/>
           </w:rPr>
-          <w:instrText xml:space="preserve"> PAGEREF _Toc414401860 \h </w:instrText>
+          <w:instrText xml:space="preserve"> PAGEREF _Toc415054342 \h </w:instrText>
         </w:r>
         <w:r>
           <w:rPr>
@@ -1656,271 +2188,7 @@
             <w:noProof/>
             <w:webHidden/>
           </w:rPr>
-          <w:t>8</w:t>
-        </w:r>
-        <w:r>
-          <w:rPr>
-            <w:noProof/>
-            <w:webHidden/>
-          </w:rPr>
-          <w:fldChar w:fldCharType="end"/>
-        </w:r>
-      </w:hyperlink>
-    </w:p>
-    <w:p>
-      <w:pPr>
-        <w:pStyle w:val="Sumrio2"/>
-        <w:tabs>
-          <w:tab w:val="left" w:pos="880"/>
-          <w:tab w:val="right" w:leader="dot" w:pos="8630"/>
-        </w:tabs>
-        <w:rPr>
-          <w:rFonts w:asciiTheme="minorHAnsi" w:eastAsiaTheme="minorEastAsia" w:hAnsiTheme="minorHAnsi" w:cstheme="minorBidi"/>
-          <w:noProof/>
-          <w:szCs w:val="22"/>
-          <w:lang w:val="pt-BR"/>
-        </w:rPr>
-      </w:pPr>
-      <w:hyperlink w:anchor="_Toc414401861" w:history="1">
-        <w:r>
-          <w:rPr>
-            <w:rStyle w:val="Hyperlink"/>
-            <w:noProof/>
-          </w:rPr>
-          <w:t>4.4.</w:t>
-        </w:r>
-        <w:r>
-          <w:rPr>
-            <w:rFonts w:asciiTheme="minorHAnsi" w:eastAsiaTheme="minorEastAsia" w:hAnsiTheme="minorHAnsi" w:cstheme="minorBidi"/>
-            <w:noProof/>
-            <w:szCs w:val="22"/>
-            <w:lang w:val="pt-BR"/>
-          </w:rPr>
-          <w:tab/>
-        </w:r>
-        <w:r>
-          <w:rPr>
-            <w:rStyle w:val="Hyperlink"/>
-            <w:noProof/>
-          </w:rPr>
-          <w:t>Componentes e frameworks a serem construídos</w:t>
-        </w:r>
-        <w:r>
-          <w:rPr>
-            <w:noProof/>
-            <w:webHidden/>
-          </w:rPr>
-          <w:tab/>
-        </w:r>
-        <w:r>
-          <w:rPr>
-            <w:noProof/>
-            <w:webHidden/>
-          </w:rPr>
-          <w:fldChar w:fldCharType="begin"/>
-        </w:r>
-        <w:r>
-          <w:rPr>
-            <w:noProof/>
-            <w:webHidden/>
-          </w:rPr>
-          <w:instrText xml:space="preserve"> PAGEREF _Toc414401861 \h </w:instrText>
-        </w:r>
-        <w:r>
-          <w:rPr>
-            <w:noProof/>
-            <w:webHidden/>
-          </w:rPr>
-        </w:r>
-        <w:r>
-          <w:rPr>
-            <w:noProof/>
-            <w:webHidden/>
-          </w:rPr>
-          <w:fldChar w:fldCharType="separate"/>
-        </w:r>
-        <w:r>
-          <w:rPr>
-            <w:noProof/>
-            <w:webHidden/>
-          </w:rPr>
-          <w:t>9</w:t>
-        </w:r>
-        <w:r>
-          <w:rPr>
-            <w:noProof/>
-            <w:webHidden/>
-          </w:rPr>
-          <w:fldChar w:fldCharType="end"/>
-        </w:r>
-      </w:hyperlink>
-    </w:p>
-    <w:p>
-      <w:pPr>
-        <w:pStyle w:val="Sumrio2"/>
-        <w:tabs>
-          <w:tab w:val="left" w:pos="880"/>
-          <w:tab w:val="right" w:leader="dot" w:pos="8630"/>
-        </w:tabs>
-        <w:rPr>
-          <w:rFonts w:asciiTheme="minorHAnsi" w:eastAsiaTheme="minorEastAsia" w:hAnsiTheme="minorHAnsi" w:cstheme="minorBidi"/>
-          <w:noProof/>
-          <w:szCs w:val="22"/>
-          <w:lang w:val="pt-BR"/>
-        </w:rPr>
-      </w:pPr>
-      <w:hyperlink w:anchor="_Toc414401862" w:history="1">
-        <w:r>
-          <w:rPr>
-            <w:rStyle w:val="Hyperlink"/>
-            <w:noProof/>
-          </w:rPr>
-          <w:t>4.5.</w:t>
-        </w:r>
-        <w:r>
-          <w:rPr>
-            <w:rFonts w:asciiTheme="minorHAnsi" w:eastAsiaTheme="minorEastAsia" w:hAnsiTheme="minorHAnsi" w:cstheme="minorBidi"/>
-            <w:noProof/>
-            <w:szCs w:val="22"/>
-            <w:lang w:val="pt-BR"/>
-          </w:rPr>
-          <w:tab/>
-        </w:r>
-        <w:r>
-          <w:rPr>
-            <w:rStyle w:val="Hyperlink"/>
-            <w:noProof/>
-          </w:rPr>
-          <w:t>Componentes e frameworks a serem reutilizados</w:t>
-        </w:r>
-        <w:r>
-          <w:rPr>
-            <w:noProof/>
-            <w:webHidden/>
-          </w:rPr>
-          <w:tab/>
-        </w:r>
-        <w:r>
-          <w:rPr>
-            <w:noProof/>
-            <w:webHidden/>
-          </w:rPr>
-          <w:fldChar w:fldCharType="begin"/>
-        </w:r>
-        <w:r>
-          <w:rPr>
-            <w:noProof/>
-            <w:webHidden/>
-          </w:rPr>
-          <w:instrText xml:space="preserve"> PAGEREF _Toc414401862 \h </w:instrText>
-        </w:r>
-        <w:r>
-          <w:rPr>
-            <w:noProof/>
-            <w:webHidden/>
-          </w:rPr>
-        </w:r>
-        <w:r>
-          <w:rPr>
-            <w:noProof/>
-            <w:webHidden/>
-          </w:rPr>
-          <w:fldChar w:fldCharType="separate"/>
-        </w:r>
-        <w:r>
-          <w:rPr>
-            <w:noProof/>
-            <w:webHidden/>
-          </w:rPr>
-          <w:t>9</w:t>
-        </w:r>
-        <w:r>
-          <w:rPr>
-            <w:noProof/>
-            <w:webHidden/>
-          </w:rPr>
-          <w:fldChar w:fldCharType="end"/>
-        </w:r>
-      </w:hyperlink>
-    </w:p>
-    <w:p>
-      <w:pPr>
-        <w:pStyle w:val="Sumrio2"/>
-        <w:tabs>
-          <w:tab w:val="left" w:pos="880"/>
-          <w:tab w:val="right" w:leader="dot" w:pos="8630"/>
-        </w:tabs>
-        <w:rPr>
-          <w:rFonts w:asciiTheme="minorHAnsi" w:eastAsiaTheme="minorEastAsia" w:hAnsiTheme="minorHAnsi" w:cstheme="minorBidi"/>
-          <w:noProof/>
-          <w:szCs w:val="22"/>
-          <w:lang w:val="pt-BR"/>
-        </w:rPr>
-      </w:pPr>
-      <w:hyperlink w:anchor="_Toc414401863" w:history="1">
-        <w:r>
-          <w:rPr>
-            <w:rStyle w:val="Hyperlink"/>
-            <w:noProof/>
-          </w:rPr>
-          <w:t>4.6.</w:t>
-        </w:r>
-        <w:r>
-          <w:rPr>
-            <w:rFonts w:asciiTheme="minorHAnsi" w:eastAsiaTheme="minorEastAsia" w:hAnsiTheme="minorHAnsi" w:cstheme="minorBidi"/>
-            <w:noProof/>
-            <w:szCs w:val="22"/>
-            <w:lang w:val="pt-BR"/>
-          </w:rPr>
-          <w:tab/>
-        </w:r>
-        <w:r>
-          <w:rPr>
-            <w:rStyle w:val="Hyperlink"/>
-            <w:noProof/>
-          </w:rPr>
-          <w:t>Tratamento de Erros e Exceções</w:t>
-        </w:r>
-        <w:r>
-          <w:rPr>
-            <w:noProof/>
-            <w:webHidden/>
-          </w:rPr>
-          <w:tab/>
-        </w:r>
-        <w:r>
-          <w:rPr>
-            <w:noProof/>
-            <w:webHidden/>
-          </w:rPr>
-          <w:fldChar w:fldCharType="begin"/>
-        </w:r>
-        <w:r>
-          <w:rPr>
-            <w:noProof/>
-            <w:webHidden/>
-          </w:rPr>
-          <w:instrText xml:space="preserve"> PAGEREF _Toc414401863 \h </w:instrText>
-        </w:r>
-        <w:r>
-          <w:rPr>
-            <w:noProof/>
-            <w:webHidden/>
-          </w:rPr>
-        </w:r>
-        <w:r>
-          <w:rPr>
-            <w:noProof/>
-            <w:webHidden/>
-          </w:rPr>
-          <w:fldChar w:fldCharType="separate"/>
-        </w:r>
-        <w:r>
-          <w:rPr>
-            <w:noProof/>
-            <w:webHidden/>
-          </w:rPr>
-          <w:t>9</w:t>
+          <w:t>11</w:t>
         </w:r>
         <w:r>
           <w:rPr>
@@ -1945,13 +2213,13 @@
           <w:lang w:val="pt-BR"/>
         </w:rPr>
       </w:pPr>
-      <w:hyperlink w:anchor="_Toc414401864" w:history="1">
+      <w:hyperlink w:anchor="_Toc415054343" w:history="1">
         <w:r>
           <w:rPr>
             <w:rStyle w:val="Hyperlink"/>
             <w:noProof/>
           </w:rPr>
-          <w:t>5.</w:t>
+          <w:t>7.</w:t>
         </w:r>
         <w:r>
           <w:rPr>
@@ -1967,7 +2235,7 @@
             <w:rStyle w:val="Hyperlink"/>
             <w:noProof/>
           </w:rPr>
-          <w:t>Visão de Segurança</w:t>
+          <w:t>Tamanho e Desempenho</w:t>
         </w:r>
         <w:r>
           <w:rPr>
@@ -1988,7 +2256,7 @@
             <w:noProof/>
             <w:webHidden/>
           </w:rPr>
-          <w:instrText xml:space="preserve"> PAGEREF _Toc414401864 \h </w:instrText>
+          <w:instrText xml:space="preserve"> PAGEREF _Toc415054343 \h </w:instrText>
         </w:r>
         <w:r>
           <w:rPr>
@@ -2008,447 +2276,7 @@
             <w:noProof/>
             <w:webHidden/>
           </w:rPr>
-          <w:t>10</w:t>
-        </w:r>
-        <w:r>
-          <w:rPr>
-            <w:noProof/>
-            <w:webHidden/>
-          </w:rPr>
-          <w:fldChar w:fldCharType="end"/>
-        </w:r>
-      </w:hyperlink>
-    </w:p>
-    <w:p>
-      <w:pPr>
-        <w:pStyle w:val="Sumrio1"/>
-        <w:tabs>
-          <w:tab w:val="left" w:pos="440"/>
-          <w:tab w:val="right" w:leader="dot" w:pos="8630"/>
-        </w:tabs>
-        <w:rPr>
-          <w:rFonts w:asciiTheme="minorHAnsi" w:eastAsiaTheme="minorEastAsia" w:hAnsiTheme="minorHAnsi" w:cstheme="minorBidi"/>
-          <w:noProof/>
-          <w:szCs w:val="22"/>
-          <w:lang w:val="pt-BR"/>
-        </w:rPr>
-      </w:pPr>
-      <w:hyperlink w:anchor="_Toc414401865" w:history="1">
-        <w:r>
-          <w:rPr>
-            <w:rStyle w:val="Hyperlink"/>
-            <w:noProof/>
-          </w:rPr>
-          <w:t>6.</w:t>
-        </w:r>
-        <w:r>
-          <w:rPr>
-            <w:rFonts w:asciiTheme="minorHAnsi" w:eastAsiaTheme="minorEastAsia" w:hAnsiTheme="minorHAnsi" w:cstheme="minorBidi"/>
-            <w:noProof/>
-            <w:szCs w:val="22"/>
-            <w:lang w:val="pt-BR"/>
-          </w:rPr>
-          <w:tab/>
-        </w:r>
-        <w:r>
-          <w:rPr>
-            <w:rStyle w:val="Hyperlink"/>
-            <w:noProof/>
-          </w:rPr>
-          <w:t>Visão de Implantação</w:t>
-        </w:r>
-        <w:r>
-          <w:rPr>
-            <w:noProof/>
-            <w:webHidden/>
-          </w:rPr>
-          <w:tab/>
-        </w:r>
-        <w:r>
-          <w:rPr>
-            <w:noProof/>
-            <w:webHidden/>
-          </w:rPr>
-          <w:fldChar w:fldCharType="begin"/>
-        </w:r>
-        <w:r>
-          <w:rPr>
-            <w:noProof/>
-            <w:webHidden/>
-          </w:rPr>
-          <w:instrText xml:space="preserve"> PAGEREF _Toc414401865 \h </w:instrText>
-        </w:r>
-        <w:r>
-          <w:rPr>
-            <w:noProof/>
-            <w:webHidden/>
-          </w:rPr>
-        </w:r>
-        <w:r>
-          <w:rPr>
-            <w:noProof/>
-            <w:webHidden/>
-          </w:rPr>
-          <w:fldChar w:fldCharType="separate"/>
-        </w:r>
-        <w:r>
-          <w:rPr>
-            <w:noProof/>
-            <w:webHidden/>
-          </w:rPr>
-          <w:t>11</w:t>
-        </w:r>
-        <w:r>
-          <w:rPr>
-            <w:noProof/>
-            <w:webHidden/>
-          </w:rPr>
-          <w:fldChar w:fldCharType="end"/>
-        </w:r>
-      </w:hyperlink>
-    </w:p>
-    <w:p>
-      <w:pPr>
-        <w:pStyle w:val="Sumrio2"/>
-        <w:tabs>
-          <w:tab w:val="left" w:pos="880"/>
-          <w:tab w:val="right" w:leader="dot" w:pos="8630"/>
-        </w:tabs>
-        <w:rPr>
-          <w:rFonts w:asciiTheme="minorHAnsi" w:eastAsiaTheme="minorEastAsia" w:hAnsiTheme="minorHAnsi" w:cstheme="minorBidi"/>
-          <w:noProof/>
-          <w:szCs w:val="22"/>
-          <w:lang w:val="pt-BR"/>
-        </w:rPr>
-      </w:pPr>
-      <w:hyperlink w:anchor="_Toc414401866" w:history="1">
-        <w:r>
-          <w:rPr>
-            <w:rStyle w:val="Hyperlink"/>
-            <w:noProof/>
-          </w:rPr>
-          <w:t>6.1.</w:t>
-        </w:r>
-        <w:r>
-          <w:rPr>
-            <w:rFonts w:asciiTheme="minorHAnsi" w:eastAsiaTheme="minorEastAsia" w:hAnsiTheme="minorHAnsi" w:cstheme="minorBidi"/>
-            <w:noProof/>
-            <w:szCs w:val="22"/>
-            <w:lang w:val="pt-BR"/>
-          </w:rPr>
-          <w:tab/>
-        </w:r>
-        <w:r>
-          <w:rPr>
-            <w:rStyle w:val="Hyperlink"/>
-            <w:noProof/>
-          </w:rPr>
-          <w:t>Servidor Web</w:t>
-        </w:r>
-        <w:r>
-          <w:rPr>
-            <w:noProof/>
-            <w:webHidden/>
-          </w:rPr>
-          <w:tab/>
-        </w:r>
-        <w:r>
-          <w:rPr>
-            <w:noProof/>
-            <w:webHidden/>
-          </w:rPr>
-          <w:fldChar w:fldCharType="begin"/>
-        </w:r>
-        <w:r>
-          <w:rPr>
-            <w:noProof/>
-            <w:webHidden/>
-          </w:rPr>
-          <w:instrText xml:space="preserve"> PAGEREF _Toc414401866 \h </w:instrText>
-        </w:r>
-        <w:r>
-          <w:rPr>
-            <w:noProof/>
-            <w:webHidden/>
-          </w:rPr>
-        </w:r>
-        <w:r>
-          <w:rPr>
-            <w:noProof/>
-            <w:webHidden/>
-          </w:rPr>
-          <w:fldChar w:fldCharType="separate"/>
-        </w:r>
-        <w:r>
-          <w:rPr>
-            <w:noProof/>
-            <w:webHidden/>
-          </w:rPr>
-          <w:t>11</w:t>
-        </w:r>
-        <w:r>
-          <w:rPr>
-            <w:noProof/>
-            <w:webHidden/>
-          </w:rPr>
-          <w:fldChar w:fldCharType="end"/>
-        </w:r>
-      </w:hyperlink>
-    </w:p>
-    <w:p>
-      <w:pPr>
-        <w:pStyle w:val="Sumrio2"/>
-        <w:tabs>
-          <w:tab w:val="left" w:pos="880"/>
-          <w:tab w:val="right" w:leader="dot" w:pos="8630"/>
-        </w:tabs>
-        <w:rPr>
-          <w:rFonts w:asciiTheme="minorHAnsi" w:eastAsiaTheme="minorEastAsia" w:hAnsiTheme="minorHAnsi" w:cstheme="minorBidi"/>
-          <w:noProof/>
-          <w:szCs w:val="22"/>
-          <w:lang w:val="pt-BR"/>
-        </w:rPr>
-      </w:pPr>
-      <w:hyperlink w:anchor="_Toc414401867" w:history="1">
-        <w:r>
-          <w:rPr>
-            <w:rStyle w:val="Hyperlink"/>
-            <w:noProof/>
-          </w:rPr>
-          <w:t>6.2.</w:t>
-        </w:r>
-        <w:r>
-          <w:rPr>
-            <w:rFonts w:asciiTheme="minorHAnsi" w:eastAsiaTheme="minorEastAsia" w:hAnsiTheme="minorHAnsi" w:cstheme="minorBidi"/>
-            <w:noProof/>
-            <w:szCs w:val="22"/>
-            <w:lang w:val="pt-BR"/>
-          </w:rPr>
-          <w:tab/>
-        </w:r>
-        <w:r>
-          <w:rPr>
-            <w:rStyle w:val="Hyperlink"/>
-            <w:noProof/>
-          </w:rPr>
-          <w:t>Servidor de Aplicações</w:t>
-        </w:r>
-        <w:r>
-          <w:rPr>
-            <w:noProof/>
-            <w:webHidden/>
-          </w:rPr>
-          <w:tab/>
-        </w:r>
-        <w:r>
-          <w:rPr>
-            <w:noProof/>
-            <w:webHidden/>
-          </w:rPr>
-          <w:fldChar w:fldCharType="begin"/>
-        </w:r>
-        <w:r>
-          <w:rPr>
-            <w:noProof/>
-            <w:webHidden/>
-          </w:rPr>
-          <w:instrText xml:space="preserve"> PAGEREF _Toc414401867 \h </w:instrText>
-        </w:r>
-        <w:r>
-          <w:rPr>
-            <w:noProof/>
-            <w:webHidden/>
-          </w:rPr>
-        </w:r>
-        <w:r>
-          <w:rPr>
-            <w:noProof/>
-            <w:webHidden/>
-          </w:rPr>
-          <w:fldChar w:fldCharType="separate"/>
-        </w:r>
-        <w:r>
-          <w:rPr>
-            <w:noProof/>
-            <w:webHidden/>
-          </w:rPr>
           <w:t>12</w:t>
-        </w:r>
-        <w:r>
-          <w:rPr>
-            <w:noProof/>
-            <w:webHidden/>
-          </w:rPr>
-          <w:fldChar w:fldCharType="end"/>
-        </w:r>
-      </w:hyperlink>
-    </w:p>
-    <w:p>
-      <w:pPr>
-        <w:pStyle w:val="Sumrio2"/>
-        <w:tabs>
-          <w:tab w:val="left" w:pos="880"/>
-          <w:tab w:val="right" w:leader="dot" w:pos="8630"/>
-        </w:tabs>
-        <w:rPr>
-          <w:rFonts w:asciiTheme="minorHAnsi" w:eastAsiaTheme="minorEastAsia" w:hAnsiTheme="minorHAnsi" w:cstheme="minorBidi"/>
-          <w:noProof/>
-          <w:szCs w:val="22"/>
-          <w:lang w:val="pt-BR"/>
-        </w:rPr>
-      </w:pPr>
-      <w:hyperlink w:anchor="_Toc414401868" w:history="1">
-        <w:r>
-          <w:rPr>
-            <w:rStyle w:val="Hyperlink"/>
-            <w:noProof/>
-          </w:rPr>
-          <w:t>6.3.</w:t>
-        </w:r>
-        <w:r>
-          <w:rPr>
-            <w:rFonts w:asciiTheme="minorHAnsi" w:eastAsiaTheme="minorEastAsia" w:hAnsiTheme="minorHAnsi" w:cstheme="minorBidi"/>
-            <w:noProof/>
-            <w:szCs w:val="22"/>
-            <w:lang w:val="pt-BR"/>
-          </w:rPr>
-          <w:tab/>
-        </w:r>
-        <w:r>
-          <w:rPr>
-            <w:rStyle w:val="Hyperlink"/>
-            <w:noProof/>
-          </w:rPr>
-          <w:t>Servidor de Banco de Dados</w:t>
-        </w:r>
-        <w:r>
-          <w:rPr>
-            <w:noProof/>
-            <w:webHidden/>
-          </w:rPr>
-          <w:tab/>
-        </w:r>
-        <w:r>
-          <w:rPr>
-            <w:noProof/>
-            <w:webHidden/>
-          </w:rPr>
-          <w:fldChar w:fldCharType="begin"/>
-        </w:r>
-        <w:r>
-          <w:rPr>
-            <w:noProof/>
-            <w:webHidden/>
-          </w:rPr>
-          <w:instrText xml:space="preserve"> PAGEREF _Toc414401868 \h </w:instrText>
-        </w:r>
-        <w:r>
-          <w:rPr>
-            <w:noProof/>
-            <w:webHidden/>
-          </w:rPr>
-        </w:r>
-        <w:r>
-          <w:rPr>
-            <w:noProof/>
-            <w:webHidden/>
-          </w:rPr>
-          <w:fldChar w:fldCharType="separate"/>
-        </w:r>
-        <w:r>
-          <w:rPr>
-            <w:noProof/>
-            <w:webHidden/>
-          </w:rPr>
-          <w:t>12</w:t>
-        </w:r>
-        <w:r>
-          <w:rPr>
-            <w:noProof/>
-            <w:webHidden/>
-          </w:rPr>
-          <w:fldChar w:fldCharType="end"/>
-        </w:r>
-      </w:hyperlink>
-    </w:p>
-    <w:p>
-      <w:pPr>
-        <w:pStyle w:val="Sumrio1"/>
-        <w:tabs>
-          <w:tab w:val="left" w:pos="440"/>
-          <w:tab w:val="right" w:leader="dot" w:pos="8630"/>
-        </w:tabs>
-        <w:rPr>
-          <w:rFonts w:asciiTheme="minorHAnsi" w:eastAsiaTheme="minorEastAsia" w:hAnsiTheme="minorHAnsi" w:cstheme="minorBidi"/>
-          <w:noProof/>
-          <w:szCs w:val="22"/>
-          <w:lang w:val="pt-BR"/>
-        </w:rPr>
-      </w:pPr>
-      <w:hyperlink w:anchor="_Toc414401869" w:history="1">
-        <w:r>
-          <w:rPr>
-            <w:rStyle w:val="Hyperlink"/>
-            <w:noProof/>
-          </w:rPr>
-          <w:t>7.</w:t>
-        </w:r>
-        <w:r>
-          <w:rPr>
-            <w:rFonts w:asciiTheme="minorHAnsi" w:eastAsiaTheme="minorEastAsia" w:hAnsiTheme="minorHAnsi" w:cstheme="minorBidi"/>
-            <w:noProof/>
-            <w:szCs w:val="22"/>
-            <w:lang w:val="pt-BR"/>
-          </w:rPr>
-          <w:tab/>
-        </w:r>
-        <w:r>
-          <w:rPr>
-            <w:rStyle w:val="Hyperlink"/>
-            <w:noProof/>
-          </w:rPr>
-          <w:t>Tamanho e Desempenho</w:t>
-        </w:r>
-        <w:r>
-          <w:rPr>
-            <w:noProof/>
-            <w:webHidden/>
-          </w:rPr>
-          <w:tab/>
-        </w:r>
-        <w:r>
-          <w:rPr>
-            <w:noProof/>
-            <w:webHidden/>
-          </w:rPr>
-          <w:fldChar w:fldCharType="begin"/>
-        </w:r>
-        <w:r>
-          <w:rPr>
-            <w:noProof/>
-            <w:webHidden/>
-          </w:rPr>
-          <w:instrText xml:space="preserve"> PAGEREF _Toc414401869 \h </w:instrText>
-        </w:r>
-        <w:r>
-          <w:rPr>
-            <w:noProof/>
-            <w:webHidden/>
-          </w:rPr>
-        </w:r>
-        <w:r>
-          <w:rPr>
-            <w:noProof/>
-            <w:webHidden/>
-          </w:rPr>
-          <w:fldChar w:fldCharType="separate"/>
-        </w:r>
-        <w:r>
-          <w:rPr>
-            <w:noProof/>
-            <w:webHidden/>
-          </w:rPr>
-          <w:t>13</w:t>
         </w:r>
         <w:r>
           <w:rPr>
@@ -2497,8 +2325,8 @@
           <w:szCs w:val="24"/>
         </w:rPr>
       </w:pPr>
-      <w:bookmarkStart w:id="1" w:name="_Toc287686977"/>
-      <w:bookmarkStart w:id="2" w:name="_Toc414401849"/>
+      <w:bookmarkStart w:id="0" w:name="_Toc287686977"/>
+      <w:bookmarkStart w:id="1" w:name="_Toc415054325"/>
       <w:r>
         <w:rPr>
           <w:szCs w:val="24"/>
@@ -2506,8 +2334,8 @@
         <w:lastRenderedPageBreak/>
         <w:t>Introdução</w:t>
       </w:r>
+      <w:bookmarkEnd w:id="0"/>
       <w:bookmarkEnd w:id="1"/>
-      <w:bookmarkEnd w:id="2"/>
     </w:p>
     <w:p>
       <w:pPr>
@@ -2531,16 +2359,16 @@
           <w:sz w:val="28"/>
         </w:rPr>
       </w:pPr>
-      <w:bookmarkStart w:id="3" w:name="_Toc287686978"/>
-      <w:bookmarkStart w:id="4" w:name="_Toc414401850"/>
+      <w:bookmarkStart w:id="2" w:name="_Toc287686978"/>
+      <w:bookmarkStart w:id="3" w:name="_Toc415054326"/>
       <w:r>
         <w:rPr>
           <w:sz w:val="28"/>
         </w:rPr>
         <w:t>Objetivo do Documento</w:t>
       </w:r>
+      <w:bookmarkEnd w:id="2"/>
       <w:bookmarkEnd w:id="3"/>
-      <w:bookmarkEnd w:id="4"/>
     </w:p>
     <w:p>
       <w:pPr>
@@ -2590,7 +2418,21 @@
           <w:color w:val="auto"/>
           <w:lang w:val="pt-BR"/>
         </w:rPr>
-        <w:t xml:space="preserve">, utilizando uma série de visões arquiteturais diferentes para ilustrar seus  diversos aspectos. </w:t>
+        <w:t>, utilizando uma série de visões arquiteturai</w:t>
+      </w:r>
+      <w:r>
+        <w:rPr>
+          <w:color w:val="auto"/>
+          <w:lang w:val="pt-BR"/>
+        </w:rPr>
+        <w:t>s diferentes para ilustrar seus</w:t>
+      </w:r>
+      <w:r>
+        <w:rPr>
+          <w:color w:val="auto"/>
+          <w:lang w:val="pt-BR"/>
+        </w:rPr>
+        <w:t xml:space="preserve"> diversos aspectos. </w:t>
       </w:r>
     </w:p>
     <w:p>
@@ -2632,16 +2474,16 @@
           <w:sz w:val="28"/>
         </w:rPr>
       </w:pPr>
-      <w:bookmarkStart w:id="5" w:name="_Toc287686979"/>
-      <w:bookmarkStart w:id="6" w:name="_Toc414401851"/>
+      <w:bookmarkStart w:id="4" w:name="_Toc287686979"/>
+      <w:bookmarkStart w:id="5" w:name="_Toc415054327"/>
       <w:r>
         <w:rPr>
           <w:sz w:val="28"/>
         </w:rPr>
         <w:t>Escopo</w:t>
       </w:r>
+      <w:bookmarkEnd w:id="4"/>
       <w:bookmarkEnd w:id="5"/>
-      <w:bookmarkEnd w:id="6"/>
     </w:p>
     <w:p>
       <w:pPr>
@@ -2668,16 +2510,16 @@
           <w:sz w:val="28"/>
         </w:rPr>
       </w:pPr>
-      <w:bookmarkStart w:id="7" w:name="_Toc287686980"/>
-      <w:bookmarkStart w:id="8" w:name="_Toc414401852"/>
+      <w:bookmarkStart w:id="6" w:name="_Toc287686980"/>
+      <w:bookmarkStart w:id="7" w:name="_Toc415054328"/>
       <w:r>
         <w:rPr>
           <w:sz w:val="28"/>
         </w:rPr>
         <w:t>Siglas, Abreviações e Acrônimos</w:t>
       </w:r>
+      <w:bookmarkEnd w:id="6"/>
       <w:bookmarkEnd w:id="7"/>
-      <w:bookmarkEnd w:id="8"/>
     </w:p>
     <w:p>
       <w:pPr>
@@ -2729,8 +2571,8 @@
           <w:sz w:val="28"/>
         </w:rPr>
       </w:pPr>
-      <w:bookmarkStart w:id="9" w:name="_Toc287686981"/>
-      <w:bookmarkStart w:id="10" w:name="_Toc414401853"/>
+      <w:bookmarkStart w:id="8" w:name="_Toc287686981"/>
+      <w:bookmarkStart w:id="9" w:name="_Toc415054329"/>
       <w:r>
         <w:rPr>
           <w:sz w:val="28"/>
@@ -2738,8 +2580,8 @@
         <w:lastRenderedPageBreak/>
         <w:t>Referências</w:t>
       </w:r>
+      <w:bookmarkEnd w:id="8"/>
       <w:bookmarkEnd w:id="9"/>
-      <w:bookmarkEnd w:id="10"/>
     </w:p>
     <w:p>
       <w:pPr>
@@ -2796,8 +2638,8 @@
           <w:szCs w:val="24"/>
         </w:rPr>
       </w:pPr>
-      <w:bookmarkStart w:id="11" w:name="_Toc287686982"/>
-      <w:bookmarkStart w:id="12" w:name="_Toc414401854"/>
+      <w:bookmarkStart w:id="10" w:name="_Toc287686982"/>
+      <w:bookmarkStart w:id="11" w:name="_Toc415054330"/>
       <w:r>
         <w:rPr>
           <w:szCs w:val="24"/>
@@ -2805,8 +2647,8 @@
         <w:lastRenderedPageBreak/>
         <w:t>Metas e Restrições da Arquitetura</w:t>
       </w:r>
+      <w:bookmarkEnd w:id="10"/>
       <w:bookmarkEnd w:id="11"/>
-      <w:bookmarkEnd w:id="12"/>
       <w:r>
         <w:rPr>
           <w:szCs w:val="24"/>
@@ -3003,8 +2845,8 @@
           <w:szCs w:val="24"/>
         </w:rPr>
       </w:pPr>
-      <w:bookmarkStart w:id="13" w:name="_Toc287686983"/>
-      <w:bookmarkStart w:id="14" w:name="_Toc414401855"/>
+      <w:bookmarkStart w:id="12" w:name="_Toc287686983"/>
+      <w:bookmarkStart w:id="13" w:name="_Toc415054331"/>
       <w:r>
         <w:rPr>
           <w:szCs w:val="24"/>
@@ -3012,29 +2854,78 @@
         <w:lastRenderedPageBreak/>
         <w:t>Visão de Casos de Uso</w:t>
       </w:r>
+      <w:bookmarkEnd w:id="12"/>
       <w:bookmarkEnd w:id="13"/>
+    </w:p>
+    <w:p>
+      <w:pPr>
+        <w:pStyle w:val="Corpodetexto"/>
+      </w:pPr>
+      <w:r>
+        <w:rPr>
+          <w:noProof/>
+          <w:lang w:val="pt-BR"/>
+        </w:rPr>
+        <w:drawing>
+          <wp:inline distT="0" distB="0" distL="0" distR="0" wp14:anchorId="7BF290ED" wp14:editId="34351A0C">
+            <wp:extent cx="5486400" cy="4390390"/>
+            <wp:effectExtent l="0" t="0" r="0" b="0"/>
+            <wp:docPr id="3" name="Imagem 3"/>
+            <wp:cNvGraphicFramePr>
+              <a:graphicFrameLocks xmlns:a="http://schemas.openxmlformats.org/drawingml/2006/main" noChangeAspect="1"/>
+            </wp:cNvGraphicFramePr>
+            <a:graphic xmlns:a="http://schemas.openxmlformats.org/drawingml/2006/main">
+              <a:graphicData uri="http://schemas.openxmlformats.org/drawingml/2006/picture">
+                <pic:pic xmlns:pic="http://schemas.openxmlformats.org/drawingml/2006/picture">
+                  <pic:nvPicPr>
+                    <pic:cNvPr id="1" name=""/>
+                    <pic:cNvPicPr/>
+                  </pic:nvPicPr>
+                  <pic:blipFill>
+                    <a:blip r:embed="rId10"/>
+                    <a:stretch>
+                      <a:fillRect/>
+                    </a:stretch>
+                  </pic:blipFill>
+                  <pic:spPr>
+                    <a:xfrm>
+                      <a:off x="0" y="0"/>
+                      <a:ext cx="5486400" cy="4390390"/>
+                    </a:xfrm>
+                    <a:prstGeom prst="rect">
+                      <a:avLst/>
+                    </a:prstGeom>
+                  </pic:spPr>
+                </pic:pic>
+              </a:graphicData>
+            </a:graphic>
+          </wp:inline>
+        </w:drawing>
+      </w:r>
+    </w:p>
+    <w:p>
+      <w:pPr>
+        <w:pStyle w:val="Ttulo1"/>
+        <w:numPr>
+          <w:ilvl w:val="0"/>
+          <w:numId w:val="1"/>
+        </w:numPr>
+        <w:suppressAutoHyphens w:val="0"/>
+        <w:ind w:left="360" w:hanging="360"/>
+        <w:rPr>
+          <w:szCs w:val="24"/>
+        </w:rPr>
+      </w:pPr>
+      <w:bookmarkStart w:id="14" w:name="_Toc287686985"/>
+      <w:bookmarkStart w:id="15" w:name="_Toc415054332"/>
+      <w:r>
+        <w:rPr>
+          <w:szCs w:val="24"/>
+        </w:rPr>
+        <w:t>Visão Lógica</w:t>
+      </w:r>
       <w:bookmarkEnd w:id="14"/>
-    </w:p>
-    <w:p>
-      <w:pPr>
-        <w:pStyle w:val="Corpodetexto"/>
-      </w:pPr>
-      <w:r>
-        <w:t>[Esta seção lista os casos de uso ou cenários do modelo de casos de uso se eles representam uma funcionalidade central e significativa do sistema final ou se têm uma ampla cobertura de arquitetura, ou seja, se experimentam muitos elementos arquiteturais ou se enfatizam ou ilustram um determinado ponto frágil da arquitetura. Exemplos: Um caso de uso que requer a transmissão de imagens, um caso de uso que requer a integração com outra aplicação.]</w:t>
-      </w:r>
-    </w:p>
-    <w:p>
-      <w:pPr>
-        <w:pStyle w:val="Corpodetexto"/>
-      </w:pPr>
-    </w:p>
-    <w:p>
-      <w:pPr>
-        <w:pStyle w:val="Corpodetexto"/>
-      </w:pPr>
-      <w:r>
-        <w:t>&lt; DIAGRAMA COM CASOS DE USO IMPORTANTES À ARQUITETURA &gt;</w:t>
-      </w:r>
+      <w:bookmarkEnd w:id="15"/>
     </w:p>
     <w:p>
       <w:pPr>
@@ -3052,67 +2943,48 @@
         <w:spacing w:before="0" w:after="120"/>
         <w:ind w:left="720" w:hanging="720"/>
         <w:rPr>
-          <w:color w:val="0000FF"/>
           <w:sz w:val="28"/>
         </w:rPr>
       </w:pPr>
-      <w:bookmarkStart w:id="15" w:name="_Toc287686984"/>
-      <w:bookmarkStart w:id="16" w:name="_Toc414401856"/>
-      <w:r>
-        <w:rPr>
-          <w:color w:val="0000FF"/>
+      <w:bookmarkStart w:id="16" w:name="_Toc287686986"/>
+      <w:bookmarkStart w:id="17" w:name="_Toc415054333"/>
+      <w:r>
+        <w:rPr>
           <w:sz w:val="28"/>
         </w:rPr>
-        <w:t>Nome do Caso de Uso</w:t>
-      </w:r>
-      <w:bookmarkEnd w:id="15"/>
+        <w:t>Visão Geral</w:t>
+      </w:r>
       <w:bookmarkEnd w:id="16"/>
+      <w:bookmarkEnd w:id="17"/>
     </w:p>
     <w:p>
       <w:pPr>
         <w:pStyle w:val="Corpodetexto"/>
-        <w:rPr>
-          <w:lang w:val="pt-BR"/>
-        </w:rPr>
-      </w:pPr>
-      <w:r>
-        <w:rPr>
-          <w:lang w:val="pt-BR"/>
-        </w:rPr>
-        <w:t>[Descrição breve do caso de uso, enfatizando os pontos críticos à Arquitetura.]</w:t>
-      </w:r>
-      <w:r>
-        <w:br w:type="page"/>
-      </w:r>
-    </w:p>
-    <w:p>
-      <w:pPr>
-        <w:pStyle w:val="Ttulo1"/>
-        <w:numPr>
-          <w:ilvl w:val="0"/>
-          <w:numId w:val="1"/>
-        </w:numPr>
-        <w:suppressAutoHyphens w:val="0"/>
-        <w:ind w:left="360" w:hanging="360"/>
-        <w:rPr>
-          <w:szCs w:val="24"/>
-        </w:rPr>
-      </w:pPr>
-      <w:bookmarkStart w:id="17" w:name="_Toc287686985"/>
-      <w:bookmarkStart w:id="18" w:name="_Toc414401857"/>
-      <w:r>
-        <w:rPr>
-          <w:szCs w:val="24"/>
-        </w:rPr>
-        <w:lastRenderedPageBreak/>
-        <w:t>Visão Lógica</w:t>
-      </w:r>
-      <w:bookmarkEnd w:id="17"/>
-      <w:bookmarkEnd w:id="18"/>
+      </w:pPr>
+      <w:r>
+        <w:t>&lt; ILUSTRAÇÃO DE ALTO NÍVEL COM PRINCIPAIS ELEMENTOS DA SOLUÇÃO &gt;</w:t>
+      </w:r>
     </w:p>
     <w:p>
       <w:pPr>
         <w:pStyle w:val="Corpodetexto"/>
+        <w:rPr>
+          <w:color w:val="FF0000"/>
+        </w:rPr>
+      </w:pPr>
+      <w:r>
+        <w:rPr>
+          <w:color w:val="FF0000"/>
+        </w:rPr>
+        <w:t>(Não entendi a que isto se refere)</w:t>
+      </w:r>
+    </w:p>
+    <w:p>
+      <w:pPr>
+        <w:pStyle w:val="Corpodetexto"/>
+        <w:rPr>
+          <w:color w:val="auto"/>
+        </w:rPr>
       </w:pPr>
     </w:p>
     <w:p>
@@ -3129,146 +3001,37 @@
           <w:sz w:val="28"/>
         </w:rPr>
       </w:pPr>
-      <w:bookmarkStart w:id="19" w:name="_Toc287686986"/>
-      <w:bookmarkStart w:id="20" w:name="_Toc414401858"/>
+      <w:bookmarkStart w:id="18" w:name="_Toc287686988"/>
+      <w:bookmarkStart w:id="19" w:name="_Toc415054334"/>
       <w:r>
         <w:rPr>
           <w:sz w:val="28"/>
         </w:rPr>
-        <w:t>Visão Geral</w:t>
-      </w:r>
+        <w:t>Nomenclatura da Aplicação</w:t>
+      </w:r>
+      <w:bookmarkEnd w:id="18"/>
       <w:bookmarkEnd w:id="19"/>
-      <w:bookmarkEnd w:id="20"/>
     </w:p>
     <w:p>
       <w:pPr>
         <w:pStyle w:val="Corpodetexto"/>
-      </w:pPr>
-      <w:r>
-        <w:t>&lt; ILUSTRAÇÃO DE ALTO NÍVEL COM PRINCIPAIS ELEMENTOS DA SOLUÇÃO &gt;</w:t>
+        <w:rPr>
+          <w:color w:val="auto"/>
+        </w:rPr>
+      </w:pPr>
+      <w:r>
+        <w:rPr>
+          <w:color w:val="auto"/>
+        </w:rPr>
+        <w:t>A aplicação a ser desenvolvida terá as seguintes identificações:</w:t>
       </w:r>
     </w:p>
     <w:p>
       <w:pPr>
         <w:pStyle w:val="Corpodetexto"/>
-      </w:pPr>
-      <w:r>
-        <w:t>[Descrição dos elementos da ilustração e citação dos casos de uso que eles representam.]</w:t>
-      </w:r>
-    </w:p>
-    <w:p>
-      <w:pPr>
-        <w:pStyle w:val="Corpodetexto"/>
-      </w:pPr>
-    </w:p>
-    <w:p>
-      <w:pPr>
-        <w:pStyle w:val="Ttulo2"/>
-        <w:numPr>
-          <w:ilvl w:val="1"/>
-          <w:numId w:val="1"/>
-        </w:numPr>
-        <w:suppressAutoHyphens w:val="0"/>
-        <w:spacing w:before="0" w:after="120"/>
-        <w:ind w:left="720" w:hanging="720"/>
-        <w:rPr>
-          <w:color w:val="0000FF"/>
-          <w:sz w:val="28"/>
-        </w:rPr>
-      </w:pPr>
-      <w:bookmarkStart w:id="21" w:name="_Toc287686987"/>
-      <w:bookmarkStart w:id="22" w:name="_Toc414401859"/>
-      <w:r>
-        <w:rPr>
-          <w:color w:val="0000FF"/>
-          <w:sz w:val="28"/>
-        </w:rPr>
-        <w:t>Camadas da Aplicação</w:t>
-      </w:r>
-      <w:bookmarkEnd w:id="21"/>
-      <w:bookmarkEnd w:id="22"/>
-    </w:p>
-    <w:p>
-      <w:pPr>
-        <w:pStyle w:val="Corpodetexto"/>
-      </w:pPr>
-      <w:r>
-        <w:t>[Esta seção é pertinente apenas no desenvolvimento de novas aplicações J2EE.]</w:t>
-      </w:r>
-    </w:p>
-    <w:p>
-      <w:pPr>
-        <w:pStyle w:val="Corpodetexto"/>
-      </w:pPr>
-      <w:r>
-        <w:t>&lt; ILUSTRAÇÃO DESDE A CAMADA CLIENTE ATÉ A CAMADA DE DADOS&gt;</w:t>
-      </w:r>
-    </w:p>
-    <w:p>
-      <w:pPr>
-        <w:pStyle w:val="Corpodetexto"/>
-      </w:pPr>
-      <w:r>
-        <w:t>[Descrição das camadas envolvidas e da responsabilidade de cada camada. Definição dos Design Patterns que deverão ser aplicados em cada camada. Definição sobre o uso ou não de EJBs na aplicação e da estratégia de persistência utilizada.]</w:t>
-      </w:r>
-    </w:p>
-    <w:p>
-      <w:pPr>
-        <w:pStyle w:val="Corpodetexto"/>
-      </w:pPr>
-    </w:p>
-    <w:p>
-      <w:pPr>
-        <w:pStyle w:val="Ttulo2"/>
-        <w:numPr>
-          <w:ilvl w:val="1"/>
-          <w:numId w:val="1"/>
-        </w:numPr>
-        <w:suppressAutoHyphens w:val="0"/>
-        <w:spacing w:before="0" w:after="120"/>
-        <w:ind w:left="720" w:hanging="720"/>
-        <w:rPr>
-          <w:color w:val="0000FF"/>
-          <w:sz w:val="28"/>
-        </w:rPr>
-      </w:pPr>
-      <w:bookmarkStart w:id="23" w:name="_Toc287686988"/>
-      <w:bookmarkStart w:id="24" w:name="_Toc414401860"/>
-      <w:r>
-        <w:rPr>
-          <w:color w:val="0000FF"/>
-          <w:sz w:val="28"/>
-        </w:rPr>
-        <w:t>Nomenclatura da Aplicação</w:t>
-      </w:r>
-      <w:bookmarkEnd w:id="23"/>
-      <w:bookmarkEnd w:id="24"/>
-    </w:p>
-    <w:p>
-      <w:pPr>
-        <w:pStyle w:val="Corpodetexto"/>
-      </w:pPr>
-      <w:r>
-        <w:t>[Esta seção é pertinente apenas no desenvol</w:t>
-      </w:r>
-      <w:r>
-        <w:t>vimento de novas aplicações</w:t>
-      </w:r>
-      <w:r>
-        <w:t>.]</w:t>
-      </w:r>
-    </w:p>
-    <w:p>
-      <w:pPr>
-        <w:pStyle w:val="Corpodetexto"/>
-      </w:pPr>
-      <w:r>
-        <w:t>A aplicação a ser desenvolvida terá as seguintes identificações:</w:t>
-      </w:r>
-    </w:p>
-    <w:p>
-      <w:pPr>
-        <w:pStyle w:val="Corpodetexto"/>
+        <w:rPr>
+          <w:color w:val="auto"/>
+        </w:rPr>
       </w:pPr>
     </w:p>
     <w:tbl>
@@ -3304,8 +3067,14 @@
           <w:p>
             <w:pPr>
               <w:pStyle w:val="Ttulodatabela"/>
+              <w:rPr>
+                <w:color w:val="auto"/>
+              </w:rPr>
             </w:pPr>
             <w:r>
+              <w:rPr>
+                <w:color w:val="auto"/>
+              </w:rPr>
               <w:t>Macrosistema</w:t>
             </w:r>
           </w:p>
@@ -3323,9 +3092,15 @@
           <w:p>
             <w:pPr>
               <w:pStyle w:val="Contedodatabela"/>
+              <w:rPr>
+                <w:color w:val="auto"/>
+              </w:rPr>
             </w:pPr>
             <w:r>
-              <w:t>nome_macrosistema</w:t>
+              <w:rPr>
+                <w:color w:val="auto"/>
+              </w:rPr>
+              <w:t>SistemaAcademico</w:t>
             </w:r>
           </w:p>
         </w:tc>
@@ -3345,8 +3120,15 @@
           <w:p>
             <w:pPr>
               <w:pStyle w:val="Ttulodatabela"/>
+              <w:rPr>
+                <w:color w:val="auto"/>
+              </w:rPr>
             </w:pPr>
             <w:r>
+              <w:rPr>
+                <w:color w:val="auto"/>
+              </w:rPr>
+              <w:lastRenderedPageBreak/>
               <w:t>Nome da aplicação</w:t>
             </w:r>
           </w:p>
@@ -3363,9 +3145,15 @@
           <w:p>
             <w:pPr>
               <w:pStyle w:val="Contedodatabela"/>
+              <w:rPr>
+                <w:color w:val="auto"/>
+              </w:rPr>
             </w:pPr>
             <w:r>
-              <w:t>nome_aplicação</w:t>
+              <w:rPr>
+                <w:color w:val="auto"/>
+              </w:rPr>
+              <w:t>SisA</w:t>
             </w:r>
           </w:p>
         </w:tc>
@@ -3385,8 +3173,20 @@
           <w:p>
             <w:pPr>
               <w:pStyle w:val="Ttulodatabela"/>
+              <w:rPr>
+                <w:bCs w:val="0"/>
+                <w:i w:val="0"/>
+                <w:iCs w:val="0"/>
+                <w:color w:val="auto"/>
+              </w:rPr>
             </w:pPr>
             <w:r>
+              <w:rPr>
+                <w:bCs w:val="0"/>
+                <w:i w:val="0"/>
+                <w:iCs w:val="0"/>
+                <w:color w:val="auto"/>
+              </w:rPr>
               <w:t>Pacotes</w:t>
             </w:r>
           </w:p>
@@ -3403,41 +3203,99 @@
           <w:p>
             <w:pPr>
               <w:pStyle w:val="Contedodatabela"/>
+              <w:rPr>
+                <w:color w:val="auto"/>
+              </w:rPr>
             </w:pPr>
             <w:r>
-              <w:t>com.porto.macrosistema.aplicacao.view</w:t>
+              <w:rPr>
+                <w:color w:val="auto"/>
+              </w:rPr>
+              <w:t>Microsoft.AspNet.Mvc</w:t>
             </w:r>
           </w:p>
           <w:p>
             <w:pPr>
               <w:pStyle w:val="Contedodatabela"/>
+              <w:rPr>
+                <w:color w:val="auto"/>
+              </w:rPr>
             </w:pPr>
             <w:r>
-              <w:t>com.porto.macrosistema.aplicacao.service</w:t>
+              <w:rPr>
+                <w:color w:val="auto"/>
+              </w:rPr>
+              <w:t>Microsoft.AspNet.WebPages</w:t>
             </w:r>
           </w:p>
           <w:p>
             <w:pPr>
               <w:pStyle w:val="Contedodatabela"/>
+              <w:rPr>
+                <w:color w:val="auto"/>
+              </w:rPr>
             </w:pPr>
             <w:r>
-              <w:t>com.porto.macrosistema.aplicacao.rules</w:t>
+              <w:rPr>
+                <w:color w:val="auto"/>
+              </w:rPr>
+              <w:t>Microsoft.AspNet.Razor</w:t>
             </w:r>
           </w:p>
           <w:p>
             <w:pPr>
               <w:pStyle w:val="Contedodatabela"/>
+              <w:rPr>
+                <w:color w:val="auto"/>
+              </w:rPr>
             </w:pPr>
             <w:r>
-              <w:t>com.porto.macrosistema.aplicacao.model</w:t>
+              <w:rPr>
+                <w:color w:val="auto"/>
+              </w:rPr>
+              <w:t>Microsoft.AspNet.WebApi</w:t>
             </w:r>
           </w:p>
           <w:p>
             <w:pPr>
               <w:pStyle w:val="Contedodatabela"/>
+              <w:rPr>
+                <w:color w:val="auto"/>
+              </w:rPr>
             </w:pPr>
             <w:r>
-              <w:t>com.porto.macrosistema.aplicacao.common</w:t>
+              <w:rPr>
+                <w:color w:val="auto"/>
+              </w:rPr>
+              <w:t>SisA.Controllers</w:t>
+            </w:r>
+          </w:p>
+          <w:p>
+            <w:pPr>
+              <w:pStyle w:val="Contedodatabela"/>
+              <w:rPr>
+                <w:color w:val="auto"/>
+              </w:rPr>
+            </w:pPr>
+            <w:r>
+              <w:rPr>
+                <w:color w:val="auto"/>
+              </w:rPr>
+              <w:t>SisA.Models</w:t>
+            </w:r>
+          </w:p>
+          <w:p>
+            <w:pPr>
+              <w:pStyle w:val="Contedodatabela"/>
+              <w:rPr>
+                <w:color w:val="auto"/>
+              </w:rPr>
+            </w:pPr>
+            <w:r>
+              <w:rPr>
+                <w:color w:val="auto"/>
+              </w:rPr>
+              <w:t>System.Web.Mvc.WebViewPage</w:t>
             </w:r>
           </w:p>
         </w:tc>
@@ -3450,26 +3308,6 @@
       <w:r>
         <w:br w:type="page"/>
       </w:r>
-      <w:r>
-        <w:rPr>
-          <w:szCs w:val="24"/>
-        </w:rPr>
-        <w:lastRenderedPageBreak/>
-        <w:t>Visão de Implementação</w:t>
-      </w:r>
-    </w:p>
-    <w:p>
-      <w:pPr>
-        <w:pStyle w:val="Corpodetexto"/>
-      </w:pPr>
-      <w:r>
-        <w:t>[Descreva nesta seção os componentes e frameworks que sejam significativos para Arquitetura, independentemente de pertencerem à Infraestrutura, a terceiros (Apache, por exemplo)ou à aplicação; de já estarem prontos ou precisarem ser construídos.]</w:t>
-      </w:r>
-    </w:p>
-    <w:p>
-      <w:pPr>
-        <w:pStyle w:val="Corpodetexto"/>
-      </w:pPr>
     </w:p>
     <w:p>
       <w:pPr>
@@ -3482,26 +3320,74 @@
         <w:spacing w:before="0" w:after="120"/>
         <w:ind w:left="720" w:hanging="720"/>
         <w:rPr>
-          <w:color w:val="0000FF"/>
           <w:sz w:val="28"/>
         </w:rPr>
       </w:pPr>
-      <w:bookmarkStart w:id="25" w:name="_Toc287686989"/>
-      <w:bookmarkStart w:id="26" w:name="_Toc414401861"/>
-      <w:r>
-        <w:rPr>
-          <w:color w:val="0000FF"/>
+      <w:bookmarkStart w:id="20" w:name="_Toc287686989"/>
+      <w:bookmarkStart w:id="21" w:name="_Toc415054335"/>
+      <w:r>
+        <w:rPr>
           <w:sz w:val="28"/>
         </w:rPr>
+        <w:lastRenderedPageBreak/>
         <w:t>Componentes e frameworks a serem construídos</w:t>
       </w:r>
-      <w:bookmarkEnd w:id="25"/>
-      <w:bookmarkEnd w:id="26"/>
+      <w:bookmarkEnd w:id="20"/>
+      <w:bookmarkEnd w:id="21"/>
     </w:p>
     <w:p>
       <w:pPr>
         <w:pStyle w:val="Corpodetexto"/>
         <w:rPr>
+          <w:color w:val="auto"/>
+          <w:lang w:val="pt-BR"/>
+        </w:rPr>
+      </w:pPr>
+      <w:r>
+        <w:rPr>
+          <w:color w:val="auto"/>
+          <w:lang w:val="pt-BR"/>
+        </w:rPr>
+        <w:t>Não se aplica</w:t>
+      </w:r>
+      <w:bookmarkStart w:id="22" w:name="_GoBack"/>
+      <w:bookmarkEnd w:id="22"/>
+    </w:p>
+    <w:p>
+      <w:pPr>
+        <w:pStyle w:val="Corpodetexto"/>
+      </w:pPr>
+    </w:p>
+    <w:p>
+      <w:pPr>
+        <w:pStyle w:val="Ttulo2"/>
+        <w:numPr>
+          <w:ilvl w:val="1"/>
+          <w:numId w:val="1"/>
+        </w:numPr>
+        <w:suppressAutoHyphens w:val="0"/>
+        <w:spacing w:before="0" w:after="120"/>
+        <w:ind w:left="720" w:hanging="720"/>
+        <w:rPr>
+          <w:sz w:val="28"/>
+        </w:rPr>
+      </w:pPr>
+      <w:bookmarkStart w:id="23" w:name="_Toc287686990"/>
+      <w:bookmarkStart w:id="24" w:name="_Toc415054336"/>
+      <w:r>
+        <w:rPr>
+          <w:sz w:val="28"/>
+        </w:rPr>
+        <w:t>Componentes e frameworks a serem reutilizados</w:t>
+      </w:r>
+      <w:bookmarkEnd w:id="23"/>
+      <w:bookmarkEnd w:id="24"/>
+    </w:p>
+    <w:p>
+      <w:pPr>
+        <w:pStyle w:val="Corpodetexto"/>
+        <w:rPr>
+          <w:color w:val="auto"/>
           <w:lang w:val="pt-BR"/>
         </w:rPr>
       </w:pPr>
@@ -3541,9 +3427,15 @@
           <w:p>
             <w:pPr>
               <w:pStyle w:val="Ttulodatabela"/>
+              <w:rPr>
+                <w:color w:val="auto"/>
+              </w:rPr>
             </w:pPr>
             <w:r>
-              <w:t xml:space="preserve">Identificação </w:t>
+              <w:rPr>
+                <w:color w:val="auto"/>
+              </w:rPr>
+              <w:t>Identificação</w:t>
             </w:r>
           </w:p>
         </w:tc>
@@ -3559,8 +3451,14 @@
           <w:p>
             <w:pPr>
               <w:pStyle w:val="Ttulodatabela"/>
+              <w:rPr>
+                <w:color w:val="auto"/>
+              </w:rPr>
             </w:pPr>
             <w:r>
+              <w:rPr>
+                <w:color w:val="auto"/>
+              </w:rPr>
               <w:t>Responsável</w:t>
             </w:r>
           </w:p>
@@ -3578,8 +3476,14 @@
           <w:p>
             <w:pPr>
               <w:pStyle w:val="Ttulodatabela"/>
+              <w:rPr>
+                <w:color w:val="auto"/>
+              </w:rPr>
             </w:pPr>
             <w:r>
+              <w:rPr>
+                <w:color w:val="auto"/>
+              </w:rPr>
               <w:t>Descrição</w:t>
             </w:r>
           </w:p>
@@ -3601,9 +3505,15 @@
             <w:pPr>
               <w:pStyle w:val="Contedodatabela"/>
               <w:jc w:val="left"/>
+              <w:rPr>
+                <w:color w:val="auto"/>
+              </w:rPr>
             </w:pPr>
             <w:r>
-              <w:t>Nome</w:t>
+              <w:rPr>
+                <w:color w:val="auto"/>
+              </w:rPr>
+              <w:t>Asp.net MVC 4</w:t>
             </w:r>
           </w:p>
         </w:tc>
@@ -3619,9 +3529,15 @@
             <w:pPr>
               <w:pStyle w:val="Contedodatabela"/>
               <w:jc w:val="left"/>
+              <w:rPr>
+                <w:color w:val="auto"/>
+              </w:rPr>
             </w:pPr>
             <w:r>
-              <w:t>Infraestrutura | Aplicação</w:t>
+              <w:rPr>
+                <w:color w:val="auto"/>
+              </w:rPr>
+              <w:t>Aplicação</w:t>
             </w:r>
           </w:p>
         </w:tc>
@@ -3638,9 +3554,45 @@
             <w:pPr>
               <w:pStyle w:val="Contedodatabela"/>
               <w:jc w:val="left"/>
+              <w:rPr>
+                <w:color w:val="auto"/>
+              </w:rPr>
             </w:pPr>
             <w:r>
-              <w:t>Descreva as principais responsabilidades e como ele deve ser implementado (EJB, classe java regular, função 4GL)</w:t>
+              <w:rPr>
+                <w:color w:val="auto"/>
+              </w:rPr>
+              <w:t xml:space="preserve">ASP.NET MVC 5 é um framework </w:t>
+            </w:r>
+            <w:r>
+              <w:rPr>
+                <w:color w:val="auto"/>
+              </w:rPr>
+              <w:t>para a construção, com base em padrões web escaláveis utilizando pad</w:t>
+            </w:r>
+            <w:r>
+              <w:rPr>
+                <w:color w:val="auto"/>
+              </w:rPr>
+              <w:t>rões de projeto bem estabelecido</w:t>
+            </w:r>
+            <w:r>
+              <w:rPr>
+                <w:color w:val="auto"/>
+              </w:rPr>
+              <w:t xml:space="preserve">s </w:t>
+            </w:r>
+            <w:r>
+              <w:rPr>
+                <w:color w:val="auto"/>
+              </w:rPr>
+              <w:t>com o .</w:t>
+            </w:r>
+            <w:r>
+              <w:rPr>
+                <w:color w:val="auto"/>
+              </w:rPr>
+              <w:t>NET Framework</w:t>
             </w:r>
           </w:p>
         </w:tc>
@@ -3648,21 +3600,9 @@
     </w:tbl>
     <w:p>
       <w:pPr>
-        <w:pStyle w:val="Corpodetexto"/>
-        <w:rPr>
-          <w:lang w:val="pt-BR"/>
-        </w:rPr>
-      </w:pPr>
-      <w:r>
-        <w:rPr>
-          <w:lang w:val="pt-BR"/>
-        </w:rPr>
-        <w:t>[Relacione componentes de aplicação que precisam ser construídos quando se deseja centralizar alguma funcionalidade que potencialmente pode se transformar em um componente utilitário no futuro.]</w:t>
-      </w:r>
-    </w:p>
-    <w:p>
-      <w:pPr>
-        <w:pStyle w:val="Corpodetexto"/>
+        <w:rPr>
+          <w:sz w:val="28"/>
+        </w:rPr>
       </w:pPr>
     </w:p>
     <w:p>
@@ -3679,277 +3619,18 @@
           <w:sz w:val="28"/>
         </w:rPr>
       </w:pPr>
-      <w:bookmarkStart w:id="27" w:name="_Toc287686990"/>
-      <w:bookmarkStart w:id="28" w:name="_Toc414401862"/>
+      <w:bookmarkStart w:id="25" w:name="_Toc415054337"/>
       <w:r>
         <w:rPr>
           <w:sz w:val="28"/>
         </w:rPr>
-        <w:t>Componentes e frameworks a serem reutilizados</w:t>
-      </w:r>
-      <w:bookmarkEnd w:id="27"/>
-      <w:bookmarkEnd w:id="28"/>
-    </w:p>
-    <w:p>
-      <w:pPr>
-        <w:pStyle w:val="Corpodetexto"/>
-        <w:rPr>
-          <w:color w:val="auto"/>
-          <w:lang w:val="pt-BR"/>
-        </w:rPr>
-      </w:pPr>
-    </w:p>
-    <w:tbl>
-      <w:tblPr>
-        <w:tblW w:w="0" w:type="auto"/>
-        <w:tblInd w:w="55" w:type="dxa"/>
-        <w:tblLayout w:type="fixed"/>
-        <w:tblCellMar>
-          <w:top w:w="55" w:type="dxa"/>
-          <w:left w:w="55" w:type="dxa"/>
-          <w:bottom w:w="55" w:type="dxa"/>
-          <w:right w:w="55" w:type="dxa"/>
-        </w:tblCellMar>
-        <w:tblLook w:val="0000" w:firstRow="0" w:lastRow="0" w:firstColumn="0" w:lastColumn="0" w:noHBand="0" w:noVBand="0"/>
-      </w:tblPr>
-      <w:tblGrid>
-        <w:gridCol w:w="2889"/>
-        <w:gridCol w:w="1750"/>
-        <w:gridCol w:w="4001"/>
-      </w:tblGrid>
-      <w:tr>
-        <w:trPr>
-          <w:cantSplit/>
-          <w:tblHeader/>
-        </w:trPr>
-        <w:tc>
-          <w:tcPr>
-            <w:tcW w:w="2889" w:type="dxa"/>
-            <w:tcBorders>
-              <w:top w:val="single" w:sz="1" w:space="0" w:color="000000"/>
-              <w:left w:val="single" w:sz="1" w:space="0" w:color="000000"/>
-              <w:bottom w:val="single" w:sz="1" w:space="0" w:color="000000"/>
-            </w:tcBorders>
-          </w:tcPr>
-          <w:p>
-            <w:pPr>
-              <w:pStyle w:val="Ttulodatabela"/>
-              <w:rPr>
-                <w:color w:val="auto"/>
-              </w:rPr>
-            </w:pPr>
-            <w:r>
-              <w:rPr>
-                <w:color w:val="auto"/>
-              </w:rPr>
-              <w:t>Identificação</w:t>
-            </w:r>
-          </w:p>
-        </w:tc>
-        <w:tc>
-          <w:tcPr>
-            <w:tcW w:w="1750" w:type="dxa"/>
-            <w:tcBorders>
-              <w:top w:val="single" w:sz="1" w:space="0" w:color="000000"/>
-              <w:left w:val="single" w:sz="1" w:space="0" w:color="000000"/>
-              <w:bottom w:val="single" w:sz="1" w:space="0" w:color="000000"/>
-            </w:tcBorders>
-          </w:tcPr>
-          <w:p>
-            <w:pPr>
-              <w:pStyle w:val="Ttulodatabela"/>
-              <w:rPr>
-                <w:color w:val="auto"/>
-              </w:rPr>
-            </w:pPr>
-            <w:r>
-              <w:rPr>
-                <w:color w:val="auto"/>
-              </w:rPr>
-              <w:t>Responsável</w:t>
-            </w:r>
-          </w:p>
-        </w:tc>
-        <w:tc>
-          <w:tcPr>
-            <w:tcW w:w="4001" w:type="dxa"/>
-            <w:tcBorders>
-              <w:top w:val="single" w:sz="1" w:space="0" w:color="000000"/>
-              <w:left w:val="single" w:sz="1" w:space="0" w:color="000000"/>
-              <w:bottom w:val="single" w:sz="1" w:space="0" w:color="000000"/>
-              <w:right w:val="single" w:sz="1" w:space="0" w:color="000000"/>
-            </w:tcBorders>
-          </w:tcPr>
-          <w:p>
-            <w:pPr>
-              <w:pStyle w:val="Ttulodatabela"/>
-              <w:rPr>
-                <w:color w:val="auto"/>
-              </w:rPr>
-            </w:pPr>
-            <w:r>
-              <w:rPr>
-                <w:color w:val="auto"/>
-              </w:rPr>
-              <w:t>Descrição</w:t>
-            </w:r>
-          </w:p>
-        </w:tc>
-      </w:tr>
-      <w:tr>
-        <w:trPr>
-          <w:cantSplit/>
-        </w:trPr>
-        <w:tc>
-          <w:tcPr>
-            <w:tcW w:w="2889" w:type="dxa"/>
-            <w:tcBorders>
-              <w:left w:val="single" w:sz="1" w:space="0" w:color="000000"/>
-              <w:bottom w:val="single" w:sz="1" w:space="0" w:color="000000"/>
-            </w:tcBorders>
-          </w:tcPr>
-          <w:p>
-            <w:pPr>
-              <w:pStyle w:val="Contedodatabela"/>
-              <w:jc w:val="left"/>
-              <w:rPr>
-                <w:color w:val="auto"/>
-              </w:rPr>
-            </w:pPr>
-            <w:r>
-              <w:rPr>
-                <w:color w:val="auto"/>
-              </w:rPr>
-              <w:t>Asp.net MVC 4</w:t>
-            </w:r>
-          </w:p>
-        </w:tc>
-        <w:tc>
-          <w:tcPr>
-            <w:tcW w:w="1750" w:type="dxa"/>
-            <w:tcBorders>
-              <w:left w:val="single" w:sz="1" w:space="0" w:color="000000"/>
-              <w:bottom w:val="single" w:sz="1" w:space="0" w:color="000000"/>
-            </w:tcBorders>
-          </w:tcPr>
-          <w:p>
-            <w:pPr>
-              <w:pStyle w:val="Contedodatabela"/>
-              <w:jc w:val="left"/>
-              <w:rPr>
-                <w:color w:val="auto"/>
-              </w:rPr>
-            </w:pPr>
-            <w:r>
-              <w:rPr>
-                <w:color w:val="auto"/>
-              </w:rPr>
-              <w:t>Aplicação</w:t>
-            </w:r>
-          </w:p>
-        </w:tc>
-        <w:tc>
-          <w:tcPr>
-            <w:tcW w:w="4001" w:type="dxa"/>
-            <w:tcBorders>
-              <w:left w:val="single" w:sz="1" w:space="0" w:color="000000"/>
-              <w:bottom w:val="single" w:sz="1" w:space="0" w:color="000000"/>
-              <w:right w:val="single" w:sz="1" w:space="0" w:color="000000"/>
-            </w:tcBorders>
-          </w:tcPr>
-          <w:p>
-            <w:pPr>
-              <w:pStyle w:val="Contedodatabela"/>
-              <w:jc w:val="left"/>
-              <w:rPr>
-                <w:color w:val="auto"/>
-              </w:rPr>
-            </w:pPr>
-            <w:r>
-              <w:rPr>
-                <w:color w:val="auto"/>
-              </w:rPr>
-              <w:t xml:space="preserve">ASP.NET MVC 5 é um framework </w:t>
-            </w:r>
-            <w:r>
-              <w:rPr>
-                <w:color w:val="auto"/>
-              </w:rPr>
-              <w:t xml:space="preserve">para a construção, com base em padrões </w:t>
-            </w:r>
-            <w:r>
-              <w:rPr>
-                <w:color w:val="auto"/>
-              </w:rPr>
-              <w:t xml:space="preserve">web </w:t>
-            </w:r>
-            <w:r>
-              <w:rPr>
-                <w:color w:val="auto"/>
-              </w:rPr>
-              <w:t>escaláveis utilizando pad</w:t>
-            </w:r>
-            <w:r>
-              <w:rPr>
-                <w:color w:val="auto"/>
-              </w:rPr>
-              <w:t>rões de projeto bem estabelecido</w:t>
-            </w:r>
-            <w:r>
-              <w:rPr>
-                <w:color w:val="auto"/>
-              </w:rPr>
-              <w:t xml:space="preserve">s </w:t>
-            </w:r>
-            <w:r>
-              <w:rPr>
-                <w:color w:val="auto"/>
-              </w:rPr>
-              <w:t>com o .</w:t>
-            </w:r>
-            <w:r>
-              <w:rPr>
-                <w:color w:val="auto"/>
-              </w:rPr>
-              <w:t>NET Framework</w:t>
-            </w:r>
-          </w:p>
-        </w:tc>
-      </w:tr>
-    </w:tbl>
-    <w:p>
-      <w:pPr>
-        <w:rPr>
-          <w:sz w:val="28"/>
-        </w:rPr>
-      </w:pPr>
-    </w:p>
-    <w:p>
-      <w:pPr>
-        <w:pStyle w:val="Ttulo2"/>
-        <w:numPr>
-          <w:ilvl w:val="1"/>
-          <w:numId w:val="1"/>
-        </w:numPr>
-        <w:suppressAutoHyphens w:val="0"/>
-        <w:spacing w:before="0" w:after="120"/>
-        <w:ind w:left="720" w:hanging="720"/>
-        <w:rPr>
-          <w:sz w:val="28"/>
-        </w:rPr>
-      </w:pPr>
-      <w:bookmarkStart w:id="29" w:name="_Toc414401863"/>
-      <w:r>
-        <w:rPr>
-          <w:sz w:val="28"/>
-        </w:rPr>
         <w:t>Tratamento de Erros e Exceções</w:t>
       </w:r>
-      <w:bookmarkEnd w:id="29"/>
-    </w:p>
-    <w:p>
-      <w:r>
-        <w:t>[Defina como os erros serão tratado, apresentados e persistidos]</w:t>
+      <w:bookmarkEnd w:id="25"/>
+    </w:p>
+    <w:p>
+      <w:r>
+        <w:t>Os erros serão tratados pela aplicação desenvolvida em Asp.net, caso o erro seja conhecido, ele será apresentado ao usuário de forma a indicar qual ação o usuário deverá tomar para que a requisição seja concluída de forma correta, caso este erro seja desconhecido o usuário será redirecionado para uma página personalizada indicando que aconteceu algum erro na aplicação e que este erro será verificado pela equipe de desenvolvimento. Todos os erros serão logados em tabela no banco de dados.</w:t>
       </w:r>
     </w:p>
     <w:p>
@@ -3972,47 +3653,45 @@
         <w:suppressAutoHyphens w:val="0"/>
         <w:ind w:left="360" w:hanging="360"/>
         <w:rPr>
-          <w:color w:val="0000FF"/>
           <w:szCs w:val="24"/>
         </w:rPr>
       </w:pPr>
-      <w:bookmarkStart w:id="30" w:name="_Toc287686991"/>
-      <w:bookmarkStart w:id="31" w:name="_Toc414401864"/>
-      <w:r>
-        <w:rPr>
-          <w:color w:val="0000FF"/>
+      <w:bookmarkStart w:id="26" w:name="_Toc287686991"/>
+      <w:bookmarkStart w:id="27" w:name="_Toc415054338"/>
+      <w:r>
+        <w:rPr>
           <w:szCs w:val="24"/>
         </w:rPr>
-        <w:lastRenderedPageBreak/>
         <w:t>Visão de Segurança</w:t>
       </w:r>
-      <w:bookmarkEnd w:id="30"/>
-      <w:bookmarkEnd w:id="31"/>
+      <w:bookmarkEnd w:id="26"/>
+      <w:bookmarkEnd w:id="27"/>
     </w:p>
     <w:p>
       <w:pPr>
         <w:pStyle w:val="Corpodetexto"/>
       </w:pPr>
-      <w:r>
-        <w:t>[Esta seção resume as informações de segurança para uma nova aplicação a ser desenvolvida. Atente para as aplicações com tipos de usuários não previstos, pois elas irão demandar alterações nos  Portais e Infraestrutura para serem implementadas. Exemplo: clientes (consorciados, segurados) e grupos de prestadores ainda não abrangidos pelo Portal de Negócios.]</w:t>
-      </w:r>
     </w:p>
     <w:p>
       <w:pPr>
         <w:pStyle w:val="Corpodetexto"/>
-      </w:pPr>
+        <w:rPr>
+          <w:color w:val="auto"/>
+        </w:rPr>
+      </w:pPr>
+      <w:r>
+        <w:rPr>
+          <w:color w:val="auto"/>
+        </w:rPr>
+        <w:t>A aplicação terá as seguintes formas de acesso:</w:t>
+      </w:r>
     </w:p>
     <w:p>
       <w:pPr>
         <w:pStyle w:val="Corpodetexto"/>
-      </w:pPr>
-      <w:r>
-        <w:t>A aplicação terá as seguintes formas de acesso:</w:t>
-      </w:r>
-    </w:p>
-    <w:p>
-      <w:pPr>
-        <w:pStyle w:val="Corpodetexto"/>
+        <w:rPr>
+          <w:color w:val="auto"/>
+        </w:rPr>
       </w:pPr>
     </w:p>
     <w:tbl>
@@ -4051,8 +3730,14 @@
           <w:p>
             <w:pPr>
               <w:pStyle w:val="Ttulodatabela"/>
+              <w:rPr>
+                <w:color w:val="auto"/>
+              </w:rPr>
             </w:pPr>
             <w:r>
+              <w:rPr>
+                <w:color w:val="auto"/>
+              </w:rPr>
               <w:t>Usuários</w:t>
             </w:r>
           </w:p>
@@ -4069,8 +3754,14 @@
           <w:p>
             <w:pPr>
               <w:pStyle w:val="Ttulodatabela"/>
+              <w:rPr>
+                <w:color w:val="auto"/>
+              </w:rPr>
             </w:pPr>
             <w:r>
+              <w:rPr>
+                <w:color w:val="auto"/>
+              </w:rPr>
               <w:t>Tipo</w:t>
             </w:r>
           </w:p>
@@ -4087,8 +3778,14 @@
           <w:p>
             <w:pPr>
               <w:pStyle w:val="Ttulodatabela"/>
+              <w:rPr>
+                <w:color w:val="auto"/>
+              </w:rPr>
             </w:pPr>
             <w:r>
+              <w:rPr>
+                <w:color w:val="auto"/>
+              </w:rPr>
               <w:t>Portal</w:t>
             </w:r>
           </w:p>
@@ -4106,8 +3803,14 @@
           <w:p>
             <w:pPr>
               <w:pStyle w:val="Ttulodatabela"/>
+              <w:rPr>
+                <w:color w:val="auto"/>
+              </w:rPr>
             </w:pPr>
             <w:r>
+              <w:rPr>
+                <w:color w:val="auto"/>
+              </w:rPr>
               <w:t>Acesso</w:t>
             </w:r>
           </w:p>
@@ -4128,9 +3831,15 @@
           <w:p>
             <w:pPr>
               <w:pStyle w:val="Contedodatabela"/>
+              <w:rPr>
+                <w:color w:val="auto"/>
+              </w:rPr>
             </w:pPr>
             <w:r>
-              <w:t>Nome_do_ator</w:t>
+              <w:rPr>
+                <w:color w:val="auto"/>
+              </w:rPr>
+              <w:t>Aluno</w:t>
             </w:r>
           </w:p>
         </w:tc>
@@ -4145,9 +3854,15 @@
           <w:p>
             <w:pPr>
               <w:pStyle w:val="Contedodatabela"/>
+              <w:rPr>
+                <w:color w:val="auto"/>
+              </w:rPr>
             </w:pPr>
             <w:r>
-              <w:t>Prestadores</w:t>
+              <w:rPr>
+                <w:color w:val="auto"/>
+              </w:rPr>
+              <w:t>Usuário</w:t>
             </w:r>
           </w:p>
         </w:tc>
@@ -4162,9 +3877,15 @@
           <w:p>
             <w:pPr>
               <w:pStyle w:val="Contedodatabela"/>
+              <w:rPr>
+                <w:color w:val="auto"/>
+              </w:rPr>
             </w:pPr>
             <w:r>
-              <w:t>Portal de Negócios</w:t>
+              <w:rPr>
+                <w:color w:val="auto"/>
+              </w:rPr>
+              <w:t>SisA</w:t>
             </w:r>
           </w:p>
         </w:tc>
@@ -4180,8 +3901,14 @@
           <w:p>
             <w:pPr>
               <w:pStyle w:val="Contedodatabela"/>
+              <w:rPr>
+                <w:color w:val="auto"/>
+              </w:rPr>
             </w:pPr>
             <w:r>
+              <w:rPr>
+                <w:color w:val="auto"/>
+              </w:rPr>
               <w:t>Externo</w:t>
             </w:r>
           </w:p>
@@ -4202,9 +3929,15 @@
           <w:p>
             <w:pPr>
               <w:pStyle w:val="Contedodatabela"/>
+              <w:rPr>
+                <w:color w:val="auto"/>
+              </w:rPr>
             </w:pPr>
             <w:r>
-              <w:t>Nome_do_ator</w:t>
+              <w:rPr>
+                <w:color w:val="auto"/>
+              </w:rPr>
+              <w:t>Professor</w:t>
             </w:r>
           </w:p>
         </w:tc>
@@ -4219,9 +3952,15 @@
           <w:p>
             <w:pPr>
               <w:pStyle w:val="Contedodatabela"/>
+              <w:rPr>
+                <w:color w:val="auto"/>
+              </w:rPr>
             </w:pPr>
             <w:r>
-              <w:t>Colaboradores</w:t>
+              <w:rPr>
+                <w:color w:val="auto"/>
+              </w:rPr>
+              <w:t>Usuário</w:t>
             </w:r>
           </w:p>
         </w:tc>
@@ -4236,9 +3975,15 @@
           <w:p>
             <w:pPr>
               <w:pStyle w:val="Contedodatabela"/>
+              <w:rPr>
+                <w:color w:val="auto"/>
+              </w:rPr>
             </w:pPr>
             <w:r>
-              <w:t>Sistemas Corporativos</w:t>
+              <w:rPr>
+                <w:color w:val="auto"/>
+              </w:rPr>
+              <w:t>SisA</w:t>
             </w:r>
           </w:p>
         </w:tc>
@@ -4254,8 +3999,14 @@
           <w:p>
             <w:pPr>
               <w:pStyle w:val="Contedodatabela"/>
+              <w:rPr>
+                <w:color w:val="auto"/>
+              </w:rPr>
             </w:pPr>
             <w:r>
+              <w:rPr>
+                <w:color w:val="auto"/>
+              </w:rPr>
               <w:t>Interno e/ou Externo</w:t>
             </w:r>
           </w:p>
@@ -4276,9 +4027,16 @@
           <w:p>
             <w:pPr>
               <w:pStyle w:val="Contedodatabela"/>
+              <w:rPr>
+                <w:color w:val="auto"/>
+              </w:rPr>
             </w:pPr>
             <w:r>
-              <w:t>Nome_do_ator</w:t>
+              <w:rPr>
+                <w:color w:val="auto"/>
+              </w:rPr>
+              <w:lastRenderedPageBreak/>
+              <w:t>Administrador</w:t>
             </w:r>
           </w:p>
         </w:tc>
@@ -4293,9 +4051,15 @@
           <w:p>
             <w:pPr>
               <w:pStyle w:val="Contedodatabela"/>
+              <w:rPr>
+                <w:color w:val="auto"/>
+              </w:rPr>
             </w:pPr>
             <w:r>
-              <w:t>Corretores</w:t>
+              <w:rPr>
+                <w:color w:val="auto"/>
+              </w:rPr>
+              <w:t>Administrador</w:t>
             </w:r>
           </w:p>
         </w:tc>
@@ -4310,9 +4074,15 @@
           <w:p>
             <w:pPr>
               <w:pStyle w:val="Contedodatabela"/>
+              <w:rPr>
+                <w:color w:val="auto"/>
+              </w:rPr>
             </w:pPr>
             <w:r>
-              <w:t>Corretor Online</w:t>
+              <w:rPr>
+                <w:color w:val="auto"/>
+              </w:rPr>
+              <w:t>SisA</w:t>
             </w:r>
           </w:p>
         </w:tc>
@@ -4328,9 +4098,15 @@
           <w:p>
             <w:pPr>
               <w:pStyle w:val="Contedodatabela"/>
+              <w:rPr>
+                <w:color w:val="auto"/>
+              </w:rPr>
             </w:pPr>
             <w:r>
-              <w:t>Externo</w:t>
+              <w:rPr>
+                <w:color w:val="auto"/>
+              </w:rPr>
+              <w:t>Interno e/ou Externo</w:t>
             </w:r>
           </w:p>
         </w:tc>
@@ -4339,28 +4115,30 @@
     <w:p>
       <w:pPr>
         <w:pStyle w:val="Corpodetexto"/>
+        <w:rPr>
+          <w:color w:val="auto"/>
+        </w:rPr>
       </w:pPr>
     </w:p>
     <w:p>
       <w:pPr>
         <w:pStyle w:val="Corpodetexto"/>
-      </w:pPr>
-      <w:r>
-        <w:t xml:space="preserve">O cadastramento dos usuários e das permissões de acesso deverá ser feito no Sistema de Segurança Informix e no LDAP. </w:t>
-      </w:r>
-    </w:p>
-    <w:p>
-      <w:pPr>
-        <w:pStyle w:val="Corpodetexto"/>
-      </w:pPr>
-      <w:r>
-        <w:t>A solicitação de cadastramento da segurança deverá ser encaminhada à área de Segurança da Informação.</w:t>
-      </w:r>
-    </w:p>
-    <w:p>
-      <w:pPr>
-        <w:pStyle w:val="Corpodetexto"/>
-      </w:pPr>
+        <w:rPr>
+          <w:color w:val="auto"/>
+        </w:rPr>
+      </w:pPr>
+      <w:r>
+        <w:rPr>
+          <w:color w:val="auto"/>
+        </w:rPr>
+        <w:t xml:space="preserve">O cadastramento dos usuários e das permissões de acesso deverá ser feito no Sistema </w:t>
+      </w:r>
+      <w:r>
+        <w:rPr>
+          <w:color w:val="auto"/>
+        </w:rPr>
+        <w:t>Academico somente por um adminitrador.</w:t>
+      </w:r>
     </w:p>
     <w:p>
       <w:r>
@@ -4380,8 +4158,8 @@
           <w:szCs w:val="24"/>
         </w:rPr>
       </w:pPr>
-      <w:bookmarkStart w:id="32" w:name="_Toc287686992"/>
-      <w:bookmarkStart w:id="33" w:name="_Toc414401865"/>
+      <w:bookmarkStart w:id="28" w:name="_Toc287686992"/>
+      <w:bookmarkStart w:id="29" w:name="_Toc415054339"/>
       <w:r>
         <w:rPr>
           <w:szCs w:val="24"/>
@@ -4389,23 +4167,53 @@
         <w:lastRenderedPageBreak/>
         <w:t>Visão de Implantação</w:t>
       </w:r>
-      <w:bookmarkEnd w:id="32"/>
-      <w:bookmarkEnd w:id="33"/>
+      <w:bookmarkEnd w:id="28"/>
+      <w:bookmarkEnd w:id="29"/>
     </w:p>
     <w:p>
       <w:pPr>
         <w:pStyle w:val="Corpodetexto"/>
       </w:pPr>
       <w:r>
-        <w:t>[O diagrama deve exibir todos os nodes (clientes e servidores) envolvidos na solução, seus tipos e nomes (Exemplo: &lt;&lt;Servidor de Aplicações&gt;&gt; li07:WebSphere, &lt;&lt;Banco de Dados&gt;&gt; u01:Informix), a forma de comunicação entre os nodes (BUS – mesma máquina, LAN – rede interna, INTERNET – rede externa) e a distribuição dos principais componentes entre eles.]</w:t>
-      </w:r>
-    </w:p>
-    <w:p>
-      <w:pPr>
-        <w:pStyle w:val="Corpodetexto"/>
-      </w:pPr>
-      <w:r>
-        <w:t>&lt;  DIAGRAMA DE IMPLANTAÇÃO  &gt;</w:t>
+        <w:rPr>
+          <w:noProof/>
+          <w:lang w:val="pt-BR"/>
+        </w:rPr>
+        <w:drawing>
+          <wp:inline distT="0" distB="0" distL="0" distR="0" wp14:anchorId="4A2208BE" wp14:editId="4DA37DCE">
+            <wp:extent cx="5486400" cy="3604260"/>
+            <wp:effectExtent l="0" t="0" r="0" b="0"/>
+            <wp:docPr id="1" name="Imagem 1"/>
+            <wp:cNvGraphicFramePr>
+              <a:graphicFrameLocks xmlns:a="http://schemas.openxmlformats.org/drawingml/2006/main" noChangeAspect="1"/>
+            </wp:cNvGraphicFramePr>
+            <a:graphic xmlns:a="http://schemas.openxmlformats.org/drawingml/2006/main">
+              <a:graphicData uri="http://schemas.openxmlformats.org/drawingml/2006/picture">
+                <pic:pic xmlns:pic="http://schemas.openxmlformats.org/drawingml/2006/picture">
+                  <pic:nvPicPr>
+                    <pic:cNvPr id="1" name=""/>
+                    <pic:cNvPicPr/>
+                  </pic:nvPicPr>
+                  <pic:blipFill>
+                    <a:blip r:embed="rId11"/>
+                    <a:stretch>
+                      <a:fillRect/>
+                    </a:stretch>
+                  </pic:blipFill>
+                  <pic:spPr>
+                    <a:xfrm>
+                      <a:off x="0" y="0"/>
+                      <a:ext cx="5486400" cy="3604260"/>
+                    </a:xfrm>
+                    <a:prstGeom prst="rect">
+                      <a:avLst/>
+                    </a:prstGeom>
+                  </pic:spPr>
+                </pic:pic>
+              </a:graphicData>
+            </a:graphic>
+          </wp:inline>
+        </w:drawing>
       </w:r>
     </w:p>
     <w:p>
@@ -4424,40 +4232,29 @@
         <w:spacing w:before="0" w:after="120"/>
         <w:ind w:left="720" w:hanging="720"/>
         <w:rPr>
-          <w:color w:val="0000FF"/>
           <w:sz w:val="28"/>
         </w:rPr>
       </w:pPr>
-      <w:bookmarkStart w:id="34" w:name="_Toc287686993"/>
-      <w:bookmarkStart w:id="35" w:name="_Toc414401866"/>
-      <w:r>
-        <w:rPr>
-          <w:color w:val="0000FF"/>
+      <w:bookmarkStart w:id="30" w:name="_Toc287686993"/>
+      <w:bookmarkStart w:id="31" w:name="_Toc415054340"/>
+      <w:r>
+        <w:rPr>
           <w:sz w:val="28"/>
         </w:rPr>
         <w:t>Servidor Web</w:t>
       </w:r>
-      <w:bookmarkEnd w:id="34"/>
-      <w:bookmarkEnd w:id="35"/>
-      <w:r>
-        <w:rPr>
-          <w:color w:val="0000FF"/>
+      <w:bookmarkEnd w:id="30"/>
+      <w:bookmarkEnd w:id="31"/>
+      <w:r>
+        <w:rPr>
           <w:sz w:val="28"/>
         </w:rPr>
         <w:t xml:space="preserve"> </w:t>
-      </w:r>
-    </w:p>
-    <w:p>
-      <w:pPr>
-        <w:pStyle w:val="Corpodetexto"/>
-      </w:pPr>
-      <w:r>
-        <w:t>[O redirecionamento no Vault é necessário às aplicações acessadas externamente. O proxy no WebServer é necesssário às aplicações acessadas via Portais.]</w:t>
       </w:r>
     </w:p>
     <w:tbl>
       <w:tblPr>
-        <w:tblW w:w="0" w:type="auto"/>
+        <w:tblW w:w="8640" w:type="dxa"/>
         <w:tblInd w:w="55" w:type="dxa"/>
         <w:tblLayout w:type="fixed"/>
         <w:tblCellMar>
@@ -4489,8 +4286,14 @@
           <w:p>
             <w:pPr>
               <w:pStyle w:val="Ttulodatabela"/>
+              <w:rPr>
+                <w:color w:val="auto"/>
+              </w:rPr>
             </w:pPr>
             <w:r>
+              <w:rPr>
+                <w:color w:val="auto"/>
+              </w:rPr>
               <w:t xml:space="preserve">Redirecionamento no Vault </w:t>
             </w:r>
           </w:p>
@@ -4507,9 +4310,39 @@
           <w:p>
             <w:pPr>
               <w:pStyle w:val="Contedodatabela"/>
+              <w:rPr>
+                <w:color w:val="auto"/>
+              </w:rPr>
             </w:pPr>
             <w:r>
-              <w:t>/j2ee/context_root</w:t>
+              <w:rPr>
+                <w:color w:val="auto"/>
+              </w:rPr>
+              <w:t>/</w:t>
+            </w:r>
+            <w:r>
+              <w:rPr>
+                <w:color w:val="auto"/>
+              </w:rPr>
+              <w:t>sisA</w:t>
+            </w:r>
+            <w:r>
+              <w:rPr>
+                <w:color w:val="auto"/>
+              </w:rPr>
+              <w:t>/</w:t>
+            </w:r>
+            <w:r>
+              <w:rPr>
+                <w:color w:val="auto"/>
+              </w:rPr>
+              <w:t>r</w:t>
+            </w:r>
+            <w:r>
+              <w:rPr>
+                <w:color w:val="auto"/>
+              </w:rPr>
+              <w:t>oot</w:t>
             </w:r>
           </w:p>
         </w:tc>
@@ -4526,66 +4359,33 @@
           <w:p>
             <w:pPr>
               <w:pStyle w:val="Contedodatabela"/>
+              <w:rPr>
+                <w:color w:val="auto"/>
+              </w:rPr>
             </w:pPr>
             <w:r>
-              <w:t>http://servidor_was/context_root</w:t>
-            </w:r>
-          </w:p>
-        </w:tc>
-      </w:tr>
-      <w:tr>
-        <w:trPr>
-          <w:cantSplit/>
-        </w:trPr>
-        <w:tc>
-          <w:tcPr>
-            <w:tcW w:w="3235" w:type="dxa"/>
-            <w:tcBorders>
-              <w:left w:val="single" w:sz="1" w:space="0" w:color="000000"/>
-              <w:bottom w:val="single" w:sz="1" w:space="0" w:color="000000"/>
-            </w:tcBorders>
-          </w:tcPr>
-          <w:p>
-            <w:pPr>
-              <w:pStyle w:val="Ttulodatabela"/>
-            </w:pPr>
-            <w:r>
-              <w:t xml:space="preserve">Proxy no WebServer </w:t>
-            </w:r>
-          </w:p>
-        </w:tc>
-        <w:tc>
-          <w:tcPr>
-            <w:tcW w:w="1969" w:type="dxa"/>
-            <w:tcBorders>
-              <w:left w:val="single" w:sz="1" w:space="0" w:color="000000"/>
-              <w:bottom w:val="single" w:sz="1" w:space="0" w:color="000000"/>
-            </w:tcBorders>
-          </w:tcPr>
-          <w:p>
-            <w:pPr>
-              <w:pStyle w:val="Contedodatabela"/>
-            </w:pPr>
-            <w:r>
-              <w:t>/j2ee/context_root</w:t>
-            </w:r>
-          </w:p>
-        </w:tc>
-        <w:tc>
-          <w:tcPr>
-            <w:tcW w:w="3436" w:type="dxa"/>
-            <w:tcBorders>
-              <w:left w:val="single" w:sz="1" w:space="0" w:color="000000"/>
-              <w:bottom w:val="single" w:sz="1" w:space="0" w:color="000000"/>
-              <w:right w:val="single" w:sz="1" w:space="0" w:color="000000"/>
-            </w:tcBorders>
-          </w:tcPr>
-          <w:p>
-            <w:pPr>
-              <w:pStyle w:val="Contedodatabela"/>
-            </w:pPr>
-            <w:r>
-              <w:t>http://servidor_was/context_root</w:t>
+              <w:rPr>
+                <w:color w:val="auto"/>
+              </w:rPr>
+              <w:t>http://</w:t>
+            </w:r>
+            <w:r>
+              <w:rPr>
+                <w:color w:val="auto"/>
+              </w:rPr>
+              <w:t>sisA.com</w:t>
+            </w:r>
+            <w:r>
+              <w:rPr>
+                <w:color w:val="auto"/>
+              </w:rPr>
+              <w:t>/</w:t>
+            </w:r>
+            <w:r>
+              <w:rPr>
+                <w:color w:val="auto"/>
+              </w:rPr>
+              <w:t>index</w:t>
             </w:r>
           </w:p>
         </w:tc>
@@ -4594,8 +4394,14 @@
     <w:p>
       <w:pPr>
         <w:pStyle w:val="Corpodetexto"/>
-      </w:pPr>
-      <w:r>
+        <w:rPr>
+          <w:color w:val="auto"/>
+        </w:rPr>
+      </w:pPr>
+      <w:r>
+        <w:rPr>
+          <w:color w:val="auto"/>
+        </w:rPr>
         <w:br w:type="page"/>
       </w:r>
     </w:p>
@@ -4613,8 +4419,8 @@
           <w:sz w:val="28"/>
         </w:rPr>
       </w:pPr>
-      <w:bookmarkStart w:id="36" w:name="_Toc287686994"/>
-      <w:bookmarkStart w:id="37" w:name="_Toc414401867"/>
+      <w:bookmarkStart w:id="32" w:name="_Toc287686994"/>
+      <w:bookmarkStart w:id="33" w:name="_Toc415054341"/>
       <w:r>
         <w:rPr>
           <w:sz w:val="28"/>
@@ -4622,8 +4428,8 @@
         <w:lastRenderedPageBreak/>
         <w:t>Servidor de Aplicações</w:t>
       </w:r>
-      <w:bookmarkEnd w:id="36"/>
-      <w:bookmarkEnd w:id="37"/>
+      <w:bookmarkEnd w:id="32"/>
+      <w:bookmarkEnd w:id="33"/>
     </w:p>
     <w:p>
       <w:pPr>
@@ -5018,24 +4824,21 @@
           <w:sz w:val="28"/>
         </w:rPr>
       </w:pPr>
-      <w:bookmarkStart w:id="38" w:name="_Toc414401868"/>
+      <w:bookmarkStart w:id="34" w:name="_Toc415054342"/>
       <w:r>
         <w:rPr>
           <w:sz w:val="28"/>
         </w:rPr>
         <w:t>Servidor de Banco de Dados</w:t>
       </w:r>
-      <w:bookmarkEnd w:id="38"/>
+      <w:bookmarkEnd w:id="34"/>
     </w:p>
     <w:p>
       <w:r>
         <w:t>Nome do Banco de Dados</w:t>
       </w:r>
       <w:r>
-        <w:t xml:space="preserve">: </w:t>
-      </w:r>
-      <w:r>
-        <w:t>aSisServer</w:t>
+        <w:t>: aSisServer</w:t>
       </w:r>
     </w:p>
     <w:p>
@@ -5097,30 +4900,16 @@
           <w:szCs w:val="24"/>
         </w:rPr>
       </w:pPr>
-      <w:bookmarkStart w:id="39" w:name="_Toc287686996"/>
-      <w:bookmarkStart w:id="40" w:name="_Toc414401869"/>
+      <w:bookmarkStart w:id="35" w:name="_Toc287686996"/>
+      <w:bookmarkStart w:id="36" w:name="_Toc415054343"/>
       <w:r>
         <w:rPr>
           <w:szCs w:val="24"/>
         </w:rPr>
         <w:t>Tamanho e Desempenho</w:t>
       </w:r>
-      <w:bookmarkEnd w:id="39"/>
-      <w:bookmarkEnd w:id="40"/>
-    </w:p>
-    <w:p>
-      <w:pPr>
-        <w:pStyle w:val="Corpodetexto"/>
-        <w:rPr>
-          <w:color w:val="auto"/>
-        </w:rPr>
-      </w:pPr>
-      <w:r>
-        <w:rPr>
-          <w:color w:val="auto"/>
-        </w:rPr>
-        <w:t>[Uma descrição das principais características de dimensionamento do software que têm um impacto na arquitetura, bem como as restrições do desempenho desejado. Corresponde a requisitos não funcionais descritos no Documento de Visão.]</w:t>
-      </w:r>
+      <w:bookmarkEnd w:id="35"/>
+      <w:bookmarkEnd w:id="36"/>
     </w:p>
     <w:p>
       <w:pPr>
@@ -5157,7 +4946,7 @@
         <w:rPr>
           <w:color w:val="auto"/>
         </w:rPr>
-        <w:t>quantidade de usuários simultâneos da aplicação</w:t>
+        <w:t>A aplicação deve suportar 100 alunos acessando o sistema simultaneamente</w:t>
       </w:r>
     </w:p>
     <w:p>
@@ -5176,93 +4965,8 @@
         <w:rPr>
           <w:color w:val="auto"/>
         </w:rPr>
-        <w:t>disponibilidade da aplicação</w:t>
-      </w:r>
-    </w:p>
-    <w:p>
-      <w:pPr>
-        <w:pStyle w:val="Corpodetexto"/>
-        <w:numPr>
-          <w:ilvl w:val="0"/>
-          <w:numId w:val="4"/>
-        </w:numPr>
-        <w:ind w:left="283" w:hanging="283"/>
-        <w:rPr>
-          <w:color w:val="auto"/>
-        </w:rPr>
-      </w:pPr>
-      <w:r>
-        <w:rPr>
-          <w:color w:val="auto"/>
-        </w:rPr>
-        <w:t>frequência de mensagens trafegadas em uma integração (qtde / tempo)</w:t>
-      </w:r>
-    </w:p>
-    <w:p>
-      <w:pPr>
-        <w:pStyle w:val="Corpodetexto"/>
-        <w:numPr>
-          <w:ilvl w:val="0"/>
-          <w:numId w:val="4"/>
-        </w:numPr>
-        <w:ind w:left="283" w:hanging="283"/>
-        <w:rPr>
-          <w:color w:val="auto"/>
-        </w:rPr>
-      </w:pPr>
-      <w:r>
-        <w:rPr>
-          <w:color w:val="auto"/>
-        </w:rPr>
-        <w:t>tamanho das mensagens trafegadas em uma integração (parâmetros ou bytes)</w:t>
-      </w:r>
-    </w:p>
-    <w:p>
-      <w:pPr>
-        <w:pStyle w:val="Corpodetexto"/>
-        <w:numPr>
-          <w:ilvl w:val="0"/>
-          <w:numId w:val="4"/>
-        </w:numPr>
-        <w:ind w:left="283" w:hanging="283"/>
-        <w:rPr>
-          <w:color w:val="auto"/>
-        </w:rPr>
-      </w:pPr>
-      <w:r>
-        <w:rPr>
-          <w:color w:val="auto"/>
-        </w:rPr>
-        <w:t>frequência de imagens enviadas para o sistema de imagens (qtde / tempo)</w:t>
-      </w:r>
-    </w:p>
-    <w:p>
-      <w:pPr>
-        <w:pStyle w:val="Corpodetexto"/>
-        <w:numPr>
-          <w:ilvl w:val="0"/>
-          <w:numId w:val="4"/>
-        </w:numPr>
-        <w:ind w:left="283" w:hanging="283"/>
-        <w:rPr>
-          <w:color w:val="auto"/>
-        </w:rPr>
-      </w:pPr>
-      <w:r>
-        <w:rPr>
-          <w:color w:val="auto"/>
-        </w:rPr>
-        <w:t>tamanho das imagens enviadas para o sistema de imagens (bytes)</w:t>
-      </w:r>
-    </w:p>
-    <w:p>
-      <w:pPr>
-        <w:pStyle w:val="Corpodetexto"/>
-        <w:ind w:left="283"/>
-        <w:rPr>
-          <w:color w:val="auto"/>
-        </w:rPr>
-      </w:pPr>
+        <w:t>A aplicação dever estar disponível 24/7, a manutenção do sistema poderá ser realizada durante horário programado onde a aplicação poderá ficar fora do ar.</w:t>
+      </w:r>
     </w:p>
     <w:p>
       <w:pPr>
@@ -5560,7 +5264,7 @@
       <w:lvlJc w:val="left"/>
       <w:pPr>
         <w:tabs>
-          <w:tab w:val="num" w:pos="720"/>
+          <w:tab w:val="num" w:pos="3840"/>
         </w:tabs>
       </w:pPr>
     </w:lvl>
